--- a/Documentacion.docx
+++ b/Documentacion.docx
@@ -392,15 +392,6 @@
         </w:p>
         <w:p>
           <w:pPr>
-            <w:rPr>
-              <w:sz w:val="24"/>
-              <w:szCs w:val="24"/>
-              <w:lang w:val="es-ES" w:eastAsia="es-GT"/>
-            </w:rPr>
-          </w:pPr>
-        </w:p>
-        <w:p>
-          <w:pPr>
             <w:pStyle w:val="TDC1"/>
             <w:tabs>
               <w:tab w:val="right" w:leader="dot" w:pos="8828"/>
@@ -432,7 +423,7 @@
             </w:rPr>
             <w:fldChar w:fldCharType="separate"/>
           </w:r>
-          <w:hyperlink w:anchor="_Toc130989749" w:history="1">
+          <w:hyperlink w:anchor="_Toc131023059" w:history="1">
             <w:r>
               <w:rPr>
                 <w:rStyle w:val="Hipervnculo"/>
@@ -459,7 +450,7 @@
                 <w:noProof/>
                 <w:webHidden/>
               </w:rPr>
-              <w:instrText xml:space="preserve"> PAGEREF _Toc130989749 \h </w:instrText>
+              <w:instrText xml:space="preserve"> PAGEREF _Toc131023059 \h </w:instrText>
             </w:r>
             <w:r>
               <w:rPr>
@@ -492,7 +483,7 @@
         </w:p>
         <w:p>
           <w:pPr>
-            <w:pStyle w:val="TDC1"/>
+            <w:pStyle w:val="TDC2"/>
             <w:tabs>
               <w:tab w:val="right" w:leader="dot" w:pos="8828"/>
             </w:tabs>
@@ -502,13 +493,13 @@
               <w:lang w:eastAsia="es-GT"/>
             </w:rPr>
           </w:pPr>
-          <w:hyperlink w:anchor="_Toc130989750" w:history="1">
+          <w:hyperlink w:anchor="_Toc131023060" w:history="1">
             <w:r>
               <w:rPr>
                 <w:rStyle w:val="Hipervnculo"/>
                 <w:noProof/>
               </w:rPr>
-              <w:t>Conclusiones sobre resultados de archivos</w:t>
+              <w:t>Preparación de Hadoop en contenedor</w:t>
             </w:r>
             <w:r>
               <w:rPr>
@@ -529,7 +520,7 @@
                 <w:noProof/>
                 <w:webHidden/>
               </w:rPr>
-              <w:instrText xml:space="preserve"> PAGEREF _Toc130989750 \h </w:instrText>
+              <w:instrText xml:space="preserve"> PAGEREF _Toc131023060 \h </w:instrText>
             </w:r>
             <w:r>
               <w:rPr>
@@ -562,6 +553,216 @@
         </w:p>
         <w:p>
           <w:pPr>
+            <w:pStyle w:val="TDC2"/>
+            <w:tabs>
+              <w:tab w:val="right" w:leader="dot" w:pos="8828"/>
+            </w:tabs>
+            <w:rPr>
+              <w:rFonts w:eastAsiaTheme="minorEastAsia"/>
+              <w:noProof/>
+              <w:lang w:eastAsia="es-GT"/>
+            </w:rPr>
+          </w:pPr>
+          <w:hyperlink w:anchor="_Toc131023061" w:history="1">
+            <w:r>
+              <w:rPr>
+                <w:rStyle w:val="Hipervnculo"/>
+                <w:noProof/>
+              </w:rPr>
+              <w:t>Procedimiento para el conteo de palabras en el archivo Correos.txt</w:t>
+            </w:r>
+            <w:r>
+              <w:rPr>
+                <w:noProof/>
+                <w:webHidden/>
+              </w:rPr>
+              <w:tab/>
+            </w:r>
+            <w:r>
+              <w:rPr>
+                <w:noProof/>
+                <w:webHidden/>
+              </w:rPr>
+              <w:fldChar w:fldCharType="begin"/>
+            </w:r>
+            <w:r>
+              <w:rPr>
+                <w:noProof/>
+                <w:webHidden/>
+              </w:rPr>
+              <w:instrText xml:space="preserve"> PAGEREF _Toc131023061 \h </w:instrText>
+            </w:r>
+            <w:r>
+              <w:rPr>
+                <w:noProof/>
+                <w:webHidden/>
+              </w:rPr>
+            </w:r>
+            <w:r>
+              <w:rPr>
+                <w:noProof/>
+                <w:webHidden/>
+              </w:rPr>
+              <w:fldChar w:fldCharType="separate"/>
+            </w:r>
+            <w:r>
+              <w:rPr>
+                <w:noProof/>
+                <w:webHidden/>
+              </w:rPr>
+              <w:t>7</w:t>
+            </w:r>
+            <w:r>
+              <w:rPr>
+                <w:noProof/>
+                <w:webHidden/>
+              </w:rPr>
+              <w:fldChar w:fldCharType="end"/>
+            </w:r>
+          </w:hyperlink>
+        </w:p>
+        <w:p>
+          <w:pPr>
+            <w:pStyle w:val="TDC2"/>
+            <w:tabs>
+              <w:tab w:val="right" w:leader="dot" w:pos="8828"/>
+            </w:tabs>
+            <w:rPr>
+              <w:rFonts w:eastAsiaTheme="minorEastAsia"/>
+              <w:noProof/>
+              <w:lang w:eastAsia="es-GT"/>
+            </w:rPr>
+          </w:pPr>
+          <w:hyperlink w:anchor="_Toc131023062" w:history="1">
+            <w:r>
+              <w:rPr>
+                <w:rStyle w:val="Hipervnculo"/>
+                <w:noProof/>
+              </w:rPr>
+              <w:t>Procedimiento para el conteo de palabras en el archivo Punteos.txt</w:t>
+            </w:r>
+            <w:r>
+              <w:rPr>
+                <w:noProof/>
+                <w:webHidden/>
+              </w:rPr>
+              <w:tab/>
+            </w:r>
+            <w:r>
+              <w:rPr>
+                <w:noProof/>
+                <w:webHidden/>
+              </w:rPr>
+              <w:fldChar w:fldCharType="begin"/>
+            </w:r>
+            <w:r>
+              <w:rPr>
+                <w:noProof/>
+                <w:webHidden/>
+              </w:rPr>
+              <w:instrText xml:space="preserve"> PAGEREF _Toc131023062 \h </w:instrText>
+            </w:r>
+            <w:r>
+              <w:rPr>
+                <w:noProof/>
+                <w:webHidden/>
+              </w:rPr>
+            </w:r>
+            <w:r>
+              <w:rPr>
+                <w:noProof/>
+                <w:webHidden/>
+              </w:rPr>
+              <w:fldChar w:fldCharType="separate"/>
+            </w:r>
+            <w:r>
+              <w:rPr>
+                <w:noProof/>
+                <w:webHidden/>
+              </w:rPr>
+              <w:t>14</w:t>
+            </w:r>
+            <w:r>
+              <w:rPr>
+                <w:noProof/>
+                <w:webHidden/>
+              </w:rPr>
+              <w:fldChar w:fldCharType="end"/>
+            </w:r>
+          </w:hyperlink>
+        </w:p>
+        <w:p>
+          <w:pPr>
+            <w:pStyle w:val="TDC2"/>
+            <w:tabs>
+              <w:tab w:val="right" w:leader="dot" w:pos="8828"/>
+            </w:tabs>
+            <w:rPr>
+              <w:rFonts w:eastAsiaTheme="minorEastAsia"/>
+              <w:noProof/>
+              <w:lang w:eastAsia="es-GT"/>
+            </w:rPr>
+          </w:pPr>
+          <w:hyperlink w:anchor="_Toc131023063" w:history="1">
+            <w:r>
+              <w:rPr>
+                <w:rStyle w:val="Hipervnculo"/>
+                <w:noProof/>
+              </w:rPr>
+              <w:t>Archivo de comandos utilizados</w:t>
+            </w:r>
+            <w:r>
+              <w:rPr>
+                <w:noProof/>
+                <w:webHidden/>
+              </w:rPr>
+              <w:tab/>
+            </w:r>
+            <w:r>
+              <w:rPr>
+                <w:noProof/>
+                <w:webHidden/>
+              </w:rPr>
+              <w:fldChar w:fldCharType="begin"/>
+            </w:r>
+            <w:r>
+              <w:rPr>
+                <w:noProof/>
+                <w:webHidden/>
+              </w:rPr>
+              <w:instrText xml:space="preserve"> PAGEREF _Toc131023063 \h </w:instrText>
+            </w:r>
+            <w:r>
+              <w:rPr>
+                <w:noProof/>
+                <w:webHidden/>
+              </w:rPr>
+            </w:r>
+            <w:r>
+              <w:rPr>
+                <w:noProof/>
+                <w:webHidden/>
+              </w:rPr>
+              <w:fldChar w:fldCharType="separate"/>
+            </w:r>
+            <w:r>
+              <w:rPr>
+                <w:noProof/>
+                <w:webHidden/>
+              </w:rPr>
+              <w:t>20</w:t>
+            </w:r>
+            <w:r>
+              <w:rPr>
+                <w:noProof/>
+                <w:webHidden/>
+              </w:rPr>
+              <w:fldChar w:fldCharType="end"/>
+            </w:r>
+          </w:hyperlink>
+        </w:p>
+        <w:p>
+          <w:pPr>
             <w:pStyle w:val="TDC1"/>
             <w:tabs>
               <w:tab w:val="right" w:leader="dot" w:pos="8828"/>
@@ -572,7 +773,7 @@
               <w:lang w:eastAsia="es-GT"/>
             </w:rPr>
           </w:pPr>
-          <w:hyperlink w:anchor="_Toc130989751" w:history="1">
+          <w:hyperlink w:anchor="_Toc131023064" w:history="1">
             <w:r>
               <w:rPr>
                 <w:rStyle w:val="Hipervnculo"/>
@@ -599,7 +800,7 @@
                 <w:noProof/>
                 <w:webHidden/>
               </w:rPr>
-              <w:instrText xml:space="preserve"> PAGEREF _Toc130989751 \h </w:instrText>
+              <w:instrText xml:space="preserve"> PAGEREF _Toc131023064 \h </w:instrText>
             </w:r>
             <w:r>
               <w:rPr>
@@ -619,7 +820,7 @@
                 <w:noProof/>
                 <w:webHidden/>
               </w:rPr>
-              <w:t>2</w:t>
+              <w:t>20</w:t>
             </w:r>
             <w:r>
               <w:rPr>
@@ -642,7 +843,7 @@
               <w:lang w:eastAsia="es-GT"/>
             </w:rPr>
           </w:pPr>
-          <w:hyperlink w:anchor="_Toc130989752" w:history="1">
+          <w:hyperlink w:anchor="_Toc131023065" w:history="1">
             <w:r>
               <w:rPr>
                 <w:rStyle w:val="Hipervnculo"/>
@@ -669,7 +870,7 @@
                 <w:noProof/>
                 <w:webHidden/>
               </w:rPr>
-              <w:instrText xml:space="preserve"> PAGEREF _Toc130989752 \h </w:instrText>
+              <w:instrText xml:space="preserve"> PAGEREF _Toc131023065 \h </w:instrText>
             </w:r>
             <w:r>
               <w:rPr>
@@ -689,7 +890,7 @@
                 <w:noProof/>
                 <w:webHidden/>
               </w:rPr>
-              <w:t>3</w:t>
+              <w:t>22</w:t>
             </w:r>
             <w:r>
               <w:rPr>
@@ -712,7 +913,7 @@
               <w:lang w:eastAsia="es-GT"/>
             </w:rPr>
           </w:pPr>
-          <w:hyperlink w:anchor="_Toc130989753" w:history="1">
+          <w:hyperlink w:anchor="_Toc131023066" w:history="1">
             <w:r>
               <w:rPr>
                 <w:rStyle w:val="Hipervnculo"/>
@@ -739,7 +940,7 @@
                 <w:noProof/>
                 <w:webHidden/>
               </w:rPr>
-              <w:instrText xml:space="preserve"> PAGEREF _Toc130989753 \h </w:instrText>
+              <w:instrText xml:space="preserve"> PAGEREF _Toc131023066 \h </w:instrText>
             </w:r>
             <w:r>
               <w:rPr>
@@ -759,77 +960,7 @@
                 <w:noProof/>
                 <w:webHidden/>
               </w:rPr>
-              <w:t>3</w:t>
-            </w:r>
-            <w:r>
-              <w:rPr>
-                <w:noProof/>
-                <w:webHidden/>
-              </w:rPr>
-              <w:fldChar w:fldCharType="end"/>
-            </w:r>
-          </w:hyperlink>
-        </w:p>
-        <w:p>
-          <w:pPr>
-            <w:pStyle w:val="TDC1"/>
-            <w:tabs>
-              <w:tab w:val="right" w:leader="dot" w:pos="8828"/>
-            </w:tabs>
-            <w:rPr>
-              <w:rFonts w:eastAsiaTheme="minorEastAsia"/>
-              <w:noProof/>
-              <w:lang w:eastAsia="es-GT"/>
-            </w:rPr>
-          </w:pPr>
-          <w:hyperlink w:anchor="_Toc130989754" w:history="1">
-            <w:r>
-              <w:rPr>
-                <w:rStyle w:val="Hipervnculo"/>
-                <w:noProof/>
-              </w:rPr>
-              <w:t>Bibliografía</w:t>
-            </w:r>
-            <w:r>
-              <w:rPr>
-                <w:noProof/>
-                <w:webHidden/>
-              </w:rPr>
-              <w:tab/>
-            </w:r>
-            <w:r>
-              <w:rPr>
-                <w:noProof/>
-                <w:webHidden/>
-              </w:rPr>
-              <w:fldChar w:fldCharType="begin"/>
-            </w:r>
-            <w:r>
-              <w:rPr>
-                <w:noProof/>
-                <w:webHidden/>
-              </w:rPr>
-              <w:instrText xml:space="preserve"> PAGEREF _Toc130989754 \h </w:instrText>
-            </w:r>
-            <w:r>
-              <w:rPr>
-                <w:noProof/>
-                <w:webHidden/>
-              </w:rPr>
-            </w:r>
-            <w:r>
-              <w:rPr>
-                <w:noProof/>
-                <w:webHidden/>
-              </w:rPr>
-              <w:fldChar w:fldCharType="separate"/>
-            </w:r>
-            <w:r>
-              <w:rPr>
-                <w:noProof/>
-                <w:webHidden/>
-              </w:rPr>
-              <w:t>3</w:t>
+              <w:t>22</w:t>
             </w:r>
             <w:r>
               <w:rPr>
@@ -856,23 +987,13 @@
     </w:sdt>
     <w:p>
       <w:pPr>
-        <w:rPr>
-          <w:rFonts w:eastAsiaTheme="minorEastAsia"/>
-          <w:b/>
-          <w:bCs/>
-          <w:sz w:val="28"/>
-          <w:szCs w:val="28"/>
-        </w:rPr>
-      </w:pPr>
-    </w:p>
-    <w:p>
-      <w:pPr>
         <w:pStyle w:val="Ttulo1"/>
-        <w:rPr>
-          <w:rFonts w:eastAsiaTheme="minorEastAsia"/>
-        </w:rPr>
-      </w:pPr>
-      <w:bookmarkStart w:id="0" w:name="_Toc130989749"/>
+        <w:jc w:val="both"/>
+        <w:rPr>
+          <w:rFonts w:eastAsiaTheme="minorEastAsia"/>
+        </w:rPr>
+      </w:pPr>
+      <w:bookmarkStart w:id="0" w:name="_Toc131023059"/>
       <w:r>
         <w:rPr>
           <w:rFonts w:eastAsiaTheme="minorEastAsia"/>
@@ -882,6 +1003,9 @@
       <w:bookmarkEnd w:id="0"/>
     </w:p>
     <w:p>
+      <w:pPr>
+        <w:jc w:val="both"/>
+      </w:pPr>
       <w:r>
         <w:t xml:space="preserve">Para </w:t>
       </w:r>
@@ -907,26 +1031,24 @@
     <w:p>
       <w:pPr>
         <w:pStyle w:val="Ttulo2"/>
-        <w:rPr>
-          <w:rFonts w:eastAsiaTheme="minorEastAsia"/>
-        </w:rPr>
-      </w:pPr>
-      <w:r>
-        <w:rPr>
-          <w:rFonts w:eastAsiaTheme="minorEastAsia"/>
-        </w:rPr>
-        <w:t>Pr</w:t>
-      </w:r>
-      <w:r>
-        <w:rPr>
-          <w:rFonts w:eastAsiaTheme="minorEastAsia"/>
-        </w:rPr>
-        <w:t>eparación de Hadoop en contenedor</w:t>
-      </w:r>
+        <w:jc w:val="both"/>
+        <w:rPr>
+          <w:rFonts w:eastAsiaTheme="minorEastAsia"/>
+        </w:rPr>
+      </w:pPr>
+      <w:bookmarkStart w:id="1" w:name="_Toc131023060"/>
+      <w:r>
+        <w:rPr>
+          <w:rFonts w:eastAsiaTheme="minorEastAsia"/>
+        </w:rPr>
+        <w:t>Preparación de Hadoop en contenedor</w:t>
+      </w:r>
+      <w:bookmarkEnd w:id="1"/>
     </w:p>
     <w:p>
       <w:pPr>
         <w:spacing w:after="0"/>
+        <w:jc w:val="both"/>
       </w:pPr>
     </w:p>
     <w:p>
@@ -936,6 +1058,7 @@
           <w:ilvl w:val="0"/>
           <w:numId w:val="21"/>
         </w:numPr>
+        <w:jc w:val="both"/>
       </w:pPr>
       <w:r>
         <w:t>Descarga de imagen de Hadoop: Si vemos el mensaje ‘</w:t>
@@ -960,11 +1083,13 @@
     <w:p>
       <w:pPr>
         <w:pStyle w:val="Prrafodelista"/>
-      </w:pPr>
-    </w:p>
-    <w:p>
-      <w:pPr>
-        <w:pStyle w:val="Prrafodelista"/>
+        <w:jc w:val="both"/>
+      </w:pPr>
+    </w:p>
+    <w:p>
+      <w:pPr>
+        <w:pStyle w:val="Prrafodelista"/>
+        <w:jc w:val="both"/>
       </w:pPr>
       <w:r>
         <w:rPr>
@@ -1010,9 +1135,9 @@
     <w:p>
       <w:pPr>
         <w:pStyle w:val="Prrafodelista"/>
-      </w:pPr>
-    </w:p>
-    <w:p/>
+        <w:jc w:val="both"/>
+      </w:pPr>
+    </w:p>
     <w:p>
       <w:pPr>
         <w:pStyle w:val="Prrafodelista"/>
@@ -1020,6 +1145,7 @@
           <w:ilvl w:val="0"/>
           <w:numId w:val="21"/>
         </w:numPr>
+        <w:jc w:val="both"/>
       </w:pPr>
       <w:r>
         <w:lastRenderedPageBreak/>
@@ -1037,11 +1163,13 @@
     <w:p>
       <w:pPr>
         <w:pStyle w:val="Prrafodelista"/>
-      </w:pPr>
-    </w:p>
-    <w:p>
-      <w:pPr>
-        <w:pStyle w:val="Prrafodelista"/>
+        <w:jc w:val="both"/>
+      </w:pPr>
+    </w:p>
+    <w:p>
+      <w:pPr>
+        <w:pStyle w:val="Prrafodelista"/>
+        <w:jc w:val="both"/>
       </w:pPr>
       <w:r>
         <w:rPr>
@@ -1087,19 +1215,28 @@
     <w:p>
       <w:pPr>
         <w:pStyle w:val="Prrafodelista"/>
-      </w:pPr>
-    </w:p>
-    <w:p>
-      <w:pPr>
-        <w:pStyle w:val="Prrafodelista"/>
-      </w:pPr>
-      <w:r>
-        <w:t>También en localhost:50007 veremos esto:</w:t>
-      </w:r>
-    </w:p>
-    <w:p>
-      <w:pPr>
-        <w:pStyle w:val="Prrafodelista"/>
+        <w:jc w:val="both"/>
+      </w:pPr>
+    </w:p>
+    <w:p>
+      <w:pPr>
+        <w:pStyle w:val="Prrafodelista"/>
+        <w:jc w:val="both"/>
+      </w:pPr>
+      <w:r>
+        <w:t>También en localhost:5007</w:t>
+      </w:r>
+      <w:r>
+        <w:t>0</w:t>
+      </w:r>
+      <w:r>
+        <w:t xml:space="preserve"> veremos esto:</w:t>
+      </w:r>
+    </w:p>
+    <w:p>
+      <w:pPr>
+        <w:pStyle w:val="Prrafodelista"/>
+        <w:jc w:val="both"/>
       </w:pPr>
       <w:r>
         <w:rPr>
@@ -1145,26 +1282,31 @@
     <w:p>
       <w:pPr>
         <w:pStyle w:val="Prrafodelista"/>
-      </w:pPr>
-    </w:p>
-    <w:p>
-      <w:pPr>
-        <w:pStyle w:val="Prrafodelista"/>
-      </w:pPr>
-    </w:p>
-    <w:p>
-      <w:pPr>
-        <w:pStyle w:val="Prrafodelista"/>
-      </w:pPr>
-    </w:p>
-    <w:p>
-      <w:pPr>
-        <w:pStyle w:val="Prrafodelista"/>
-      </w:pPr>
-    </w:p>
-    <w:p>
-      <w:pPr>
-        <w:pStyle w:val="Prrafodelista"/>
+        <w:jc w:val="both"/>
+      </w:pPr>
+    </w:p>
+    <w:p>
+      <w:pPr>
+        <w:pStyle w:val="Prrafodelista"/>
+        <w:jc w:val="both"/>
+      </w:pPr>
+    </w:p>
+    <w:p>
+      <w:pPr>
+        <w:pStyle w:val="Prrafodelista"/>
+        <w:jc w:val="both"/>
+      </w:pPr>
+    </w:p>
+    <w:p>
+      <w:pPr>
+        <w:pStyle w:val="Prrafodelista"/>
+        <w:jc w:val="both"/>
+      </w:pPr>
+    </w:p>
+    <w:p>
+      <w:pPr>
+        <w:pStyle w:val="Prrafodelista"/>
+        <w:jc w:val="both"/>
       </w:pPr>
       <w:r>
         <w:lastRenderedPageBreak/>
@@ -1193,6 +1335,7 @@
     <w:p>
       <w:pPr>
         <w:pStyle w:val="Prrafodelista"/>
+        <w:jc w:val="both"/>
       </w:pPr>
       <w:r>
         <w:rPr>
@@ -1238,6 +1381,7 @@
     <w:p>
       <w:pPr>
         <w:pStyle w:val="Prrafodelista"/>
+        <w:jc w:val="both"/>
       </w:pPr>
     </w:p>
     <w:p>
@@ -1247,6 +1391,7 @@
           <w:ilvl w:val="0"/>
           <w:numId w:val="21"/>
         </w:numPr>
+        <w:jc w:val="both"/>
       </w:pPr>
       <w:r>
         <w:t>Luego de esto se crea una carpeta con el nombre ‘201909103_Practica2’ en el contenedor, aquí se guardarán algunos archivos necesarios</w:t>
@@ -1288,11 +1433,13 @@
     <w:p>
       <w:pPr>
         <w:pStyle w:val="Prrafodelista"/>
-      </w:pPr>
-    </w:p>
-    <w:p>
-      <w:pPr>
-        <w:pStyle w:val="Prrafodelista"/>
+        <w:jc w:val="both"/>
+      </w:pPr>
+    </w:p>
+    <w:p>
+      <w:pPr>
+        <w:pStyle w:val="Prrafodelista"/>
+        <w:jc w:val="both"/>
       </w:pPr>
       <w:r>
         <w:rPr>
@@ -1338,9 +1485,14 @@
     <w:p>
       <w:pPr>
         <w:pStyle w:val="Prrafodelista"/>
-      </w:pPr>
-    </w:p>
-    <w:p/>
+        <w:jc w:val="both"/>
+      </w:pPr>
+    </w:p>
+    <w:p>
+      <w:pPr>
+        <w:jc w:val="both"/>
+      </w:pPr>
+    </w:p>
     <w:p>
       <w:pPr>
         <w:pStyle w:val="Prrafodelista"/>
@@ -1348,6 +1500,7 @@
           <w:ilvl w:val="0"/>
           <w:numId w:val="21"/>
         </w:numPr>
+        <w:jc w:val="both"/>
       </w:pPr>
       <w:r>
         <w:lastRenderedPageBreak/>
@@ -1357,6 +1510,7 @@
     <w:p>
       <w:pPr>
         <w:pStyle w:val="Prrafodelista"/>
+        <w:jc w:val="both"/>
       </w:pPr>
       <w:r>
         <w:rPr>
@@ -1402,6 +1556,7 @@
     <w:p>
       <w:pPr>
         <w:pStyle w:val="Prrafodelista"/>
+        <w:jc w:val="both"/>
       </w:pPr>
     </w:p>
     <w:p>
@@ -1411,6 +1566,7 @@
           <w:ilvl w:val="0"/>
           <w:numId w:val="21"/>
         </w:numPr>
+        <w:jc w:val="both"/>
       </w:pPr>
       <w:r>
         <w:t>Ejecutamos el archivo .java, si se ejecuta bien deberá crear 3 archivos .</w:t>
@@ -1427,11 +1583,13 @@
     <w:p>
       <w:pPr>
         <w:pStyle w:val="Prrafodelista"/>
-      </w:pPr>
-    </w:p>
-    <w:p>
-      <w:pPr>
-        <w:pStyle w:val="Prrafodelista"/>
+        <w:jc w:val="both"/>
+      </w:pPr>
+    </w:p>
+    <w:p>
+      <w:pPr>
+        <w:pStyle w:val="Prrafodelista"/>
+        <w:jc w:val="both"/>
       </w:pPr>
       <w:r>
         <w:rPr>
@@ -1477,26 +1635,31 @@
     <w:p>
       <w:pPr>
         <w:pStyle w:val="Prrafodelista"/>
-      </w:pPr>
-    </w:p>
-    <w:p>
-      <w:pPr>
-        <w:pStyle w:val="Prrafodelista"/>
-      </w:pPr>
-    </w:p>
-    <w:p>
-      <w:pPr>
-        <w:pStyle w:val="Prrafodelista"/>
-      </w:pPr>
-    </w:p>
-    <w:p>
-      <w:pPr>
-        <w:pStyle w:val="Prrafodelista"/>
-      </w:pPr>
-    </w:p>
-    <w:p>
-      <w:pPr>
-        <w:pStyle w:val="Prrafodelista"/>
+        <w:jc w:val="both"/>
+      </w:pPr>
+    </w:p>
+    <w:p>
+      <w:pPr>
+        <w:pStyle w:val="Prrafodelista"/>
+        <w:jc w:val="both"/>
+      </w:pPr>
+    </w:p>
+    <w:p>
+      <w:pPr>
+        <w:pStyle w:val="Prrafodelista"/>
+        <w:jc w:val="both"/>
+      </w:pPr>
+    </w:p>
+    <w:p>
+      <w:pPr>
+        <w:pStyle w:val="Prrafodelista"/>
+        <w:jc w:val="both"/>
+      </w:pPr>
+    </w:p>
+    <w:p>
+      <w:pPr>
+        <w:pStyle w:val="Prrafodelista"/>
+        <w:jc w:val="both"/>
       </w:pPr>
     </w:p>
     <w:p>
@@ -1506,6 +1669,7 @@
           <w:ilvl w:val="0"/>
           <w:numId w:val="21"/>
         </w:numPr>
+        <w:jc w:val="both"/>
       </w:pPr>
       <w:r>
         <w:lastRenderedPageBreak/>
@@ -1547,6 +1711,7 @@
     <w:p>
       <w:pPr>
         <w:pStyle w:val="Prrafodelista"/>
+        <w:jc w:val="both"/>
       </w:pPr>
       <w:r>
         <w:rPr>
@@ -1592,6 +1757,7 @@
     <w:p>
       <w:pPr>
         <w:pStyle w:val="Prrafodelista"/>
+        <w:jc w:val="both"/>
       </w:pPr>
     </w:p>
     <w:p>
@@ -1601,6 +1767,7 @@
           <w:ilvl w:val="0"/>
           <w:numId w:val="21"/>
         </w:numPr>
+        <w:jc w:val="both"/>
       </w:pPr>
       <w:r>
         <w:t>Se debe crear un archivo .</w:t>
@@ -1617,6 +1784,7 @@
     <w:p>
       <w:pPr>
         <w:pStyle w:val="Prrafodelista"/>
+        <w:jc w:val="both"/>
       </w:pPr>
       <w:r>
         <w:rPr>
@@ -1675,31 +1843,37 @@
     <w:p>
       <w:pPr>
         <w:pStyle w:val="Prrafodelista"/>
-      </w:pPr>
-    </w:p>
-    <w:p>
-      <w:pPr>
-        <w:pStyle w:val="Prrafodelista"/>
-      </w:pPr>
-    </w:p>
-    <w:p>
-      <w:pPr>
-        <w:pStyle w:val="Prrafodelista"/>
-      </w:pPr>
-    </w:p>
-    <w:p>
-      <w:pPr>
-        <w:pStyle w:val="Prrafodelista"/>
-      </w:pPr>
-    </w:p>
-    <w:p>
-      <w:pPr>
-        <w:pStyle w:val="Prrafodelista"/>
-      </w:pPr>
-    </w:p>
-    <w:p>
-      <w:pPr>
-        <w:pStyle w:val="Prrafodelista"/>
+        <w:jc w:val="both"/>
+      </w:pPr>
+    </w:p>
+    <w:p>
+      <w:pPr>
+        <w:pStyle w:val="Prrafodelista"/>
+        <w:jc w:val="both"/>
+      </w:pPr>
+    </w:p>
+    <w:p>
+      <w:pPr>
+        <w:pStyle w:val="Prrafodelista"/>
+        <w:jc w:val="both"/>
+      </w:pPr>
+    </w:p>
+    <w:p>
+      <w:pPr>
+        <w:pStyle w:val="Prrafodelista"/>
+        <w:jc w:val="both"/>
+      </w:pPr>
+    </w:p>
+    <w:p>
+      <w:pPr>
+        <w:pStyle w:val="Prrafodelista"/>
+        <w:jc w:val="both"/>
+      </w:pPr>
+    </w:p>
+    <w:p>
+      <w:pPr>
+        <w:pStyle w:val="Prrafodelista"/>
+        <w:jc w:val="both"/>
       </w:pPr>
     </w:p>
     <w:p>
@@ -1709,6 +1883,7 @@
           <w:ilvl w:val="0"/>
           <w:numId w:val="21"/>
         </w:numPr>
+        <w:jc w:val="both"/>
       </w:pPr>
       <w:r>
         <w:lastRenderedPageBreak/>
@@ -1726,6 +1901,7 @@
     <w:p>
       <w:pPr>
         <w:pStyle w:val="Prrafodelista"/>
+        <w:jc w:val="both"/>
       </w:pPr>
       <w:r>
         <w:rPr>
@@ -1784,27 +1960,25 @@
     <w:p>
       <w:pPr>
         <w:pStyle w:val="Prrafodelista"/>
+        <w:jc w:val="both"/>
       </w:pPr>
     </w:p>
     <w:p>
       <w:pPr>
         <w:pStyle w:val="Ttulo2"/>
-        <w:rPr>
-          <w:rFonts w:eastAsiaTheme="minorEastAsia"/>
-        </w:rPr>
-      </w:pPr>
-      <w:r>
-        <w:rPr>
-          <w:rFonts w:eastAsiaTheme="minorEastAsia"/>
-        </w:rPr>
-        <w:t>Pr</w:t>
-      </w:r>
-      <w:r>
-        <w:rPr>
-          <w:rFonts w:eastAsiaTheme="minorEastAsia"/>
-        </w:rPr>
-        <w:t>ocedimiento para el conteo de palabras en el archivo Correos.txt</w:t>
-      </w:r>
+        <w:jc w:val="both"/>
+        <w:rPr>
+          <w:rFonts w:eastAsiaTheme="minorEastAsia"/>
+        </w:rPr>
+      </w:pPr>
+      <w:bookmarkStart w:id="2" w:name="_Toc131023061"/>
+      <w:r>
+        <w:rPr>
+          <w:rFonts w:eastAsiaTheme="minorEastAsia"/>
+        </w:rPr>
+        <w:t>Procedimiento para el conteo de palabras en el archivo Correos.txt</w:t>
+      </w:r>
+      <w:bookmarkEnd w:id="2"/>
     </w:p>
     <w:p>
       <w:pPr>
@@ -1813,6 +1987,7 @@
           <w:ilvl w:val="0"/>
           <w:numId w:val="22"/>
         </w:numPr>
+        <w:jc w:val="both"/>
       </w:pPr>
       <w:r>
         <w:t>Se copia el archivo de entrada hacia la carpeta ‘input’ creada en el paso anterior:</w:t>
@@ -1821,11 +1996,13 @@
     <w:p>
       <w:pPr>
         <w:pStyle w:val="Prrafodelista"/>
-      </w:pPr>
-    </w:p>
-    <w:p>
-      <w:pPr>
-        <w:pStyle w:val="Prrafodelista"/>
+        <w:jc w:val="both"/>
+      </w:pPr>
+    </w:p>
+    <w:p>
+      <w:pPr>
+        <w:pStyle w:val="Prrafodelista"/>
+        <w:jc w:val="both"/>
       </w:pPr>
       <w:r>
         <w:rPr>
@@ -1871,21 +2048,25 @@
     <w:p>
       <w:pPr>
         <w:pStyle w:val="Prrafodelista"/>
-      </w:pPr>
-    </w:p>
-    <w:p>
-      <w:pPr>
-        <w:pStyle w:val="Prrafodelista"/>
-      </w:pPr>
-    </w:p>
-    <w:p>
-      <w:pPr>
-        <w:pStyle w:val="Prrafodelista"/>
-      </w:pPr>
-    </w:p>
-    <w:p>
-      <w:pPr>
-        <w:pStyle w:val="Prrafodelista"/>
+        <w:jc w:val="both"/>
+      </w:pPr>
+    </w:p>
+    <w:p>
+      <w:pPr>
+        <w:pStyle w:val="Prrafodelista"/>
+        <w:jc w:val="both"/>
+      </w:pPr>
+    </w:p>
+    <w:p>
+      <w:pPr>
+        <w:pStyle w:val="Prrafodelista"/>
+        <w:jc w:val="both"/>
+      </w:pPr>
+    </w:p>
+    <w:p>
+      <w:pPr>
+        <w:pStyle w:val="Prrafodelista"/>
+        <w:jc w:val="both"/>
       </w:pPr>
     </w:p>
     <w:p>
@@ -1895,6 +2076,7 @@
           <w:ilvl w:val="0"/>
           <w:numId w:val="22"/>
         </w:numPr>
+        <w:jc w:val="both"/>
       </w:pPr>
       <w:r>
         <w:lastRenderedPageBreak/>
@@ -1912,6 +2094,7 @@
     <w:p>
       <w:pPr>
         <w:pStyle w:val="Prrafodelista"/>
+        <w:jc w:val="both"/>
       </w:pPr>
       <w:r>
         <w:rPr>
@@ -1970,6 +2153,7 @@
     <w:p>
       <w:pPr>
         <w:pStyle w:val="Prrafodelista"/>
+        <w:jc w:val="both"/>
       </w:pPr>
     </w:p>
     <w:p>
@@ -1979,15 +2163,10 @@
           <w:ilvl w:val="0"/>
           <w:numId w:val="22"/>
         </w:numPr>
-      </w:pPr>
-      <w:r>
-        <w:t xml:space="preserve">Para iniciar con el conteo de palabras es necesario estar en la carpeta que tiene el archivo WordCount.java </w:t>
-      </w:r>
-      <w:r>
-        <w:t>(201909103_Practica2)</w:t>
-      </w:r>
-      <w:r>
-        <w:t xml:space="preserve">. Desde ahí se ejecuta el comando: </w:t>
+        <w:jc w:val="both"/>
+      </w:pPr>
+      <w:r>
+        <w:t xml:space="preserve">Para iniciar con el conteo de palabras es necesario estar en la carpeta que tiene el archivo WordCount.java (201909103_Practica2). Desde ahí se ejecuta el comando: </w:t>
       </w:r>
       <w:r>
         <w:t>${HADOOP_HOME}/</w:t>
@@ -2031,11 +2210,13 @@
     <w:p>
       <w:pPr>
         <w:pStyle w:val="Prrafodelista"/>
-      </w:pPr>
-    </w:p>
-    <w:p>
-      <w:pPr>
-        <w:pStyle w:val="Prrafodelista"/>
+        <w:jc w:val="both"/>
+      </w:pPr>
+    </w:p>
+    <w:p>
+      <w:pPr>
+        <w:pStyle w:val="Prrafodelista"/>
+        <w:jc w:val="both"/>
       </w:pPr>
       <w:r>
         <w:rPr>
@@ -2094,16 +2275,19 @@
     <w:p>
       <w:pPr>
         <w:pStyle w:val="Prrafodelista"/>
-      </w:pPr>
-    </w:p>
-    <w:p>
-      <w:pPr>
-        <w:pStyle w:val="Prrafodelista"/>
-      </w:pPr>
-    </w:p>
-    <w:p>
-      <w:pPr>
-        <w:pStyle w:val="Prrafodelista"/>
+        <w:jc w:val="both"/>
+      </w:pPr>
+    </w:p>
+    <w:p>
+      <w:pPr>
+        <w:pStyle w:val="Prrafodelista"/>
+        <w:jc w:val="both"/>
+      </w:pPr>
+    </w:p>
+    <w:p>
+      <w:pPr>
+        <w:pStyle w:val="Prrafodelista"/>
+        <w:jc w:val="both"/>
       </w:pPr>
       <w:r>
         <w:lastRenderedPageBreak/>
@@ -2121,6 +2305,7 @@
     <w:p>
       <w:pPr>
         <w:pStyle w:val="Prrafodelista"/>
+        <w:jc w:val="both"/>
       </w:pPr>
       <w:r>
         <w:rPr>
@@ -2166,6 +2351,7 @@
     <w:p>
       <w:pPr>
         <w:pStyle w:val="Prrafodelista"/>
+        <w:jc w:val="both"/>
       </w:pPr>
     </w:p>
     <w:p>
@@ -2175,6 +2361,7 @@
           <w:ilvl w:val="0"/>
           <w:numId w:val="22"/>
         </w:numPr>
+        <w:jc w:val="both"/>
       </w:pPr>
       <w:r>
         <w:t>Podremos ver los archivos que fueron generados con el primer comando, el segundo hará que se muestre el contenido del archivo de resultado:</w:t>
@@ -2183,6 +2370,7 @@
     <w:p>
       <w:pPr>
         <w:pStyle w:val="Prrafodelista"/>
+        <w:jc w:val="both"/>
       </w:pPr>
       <w:r>
         <w:rPr>
@@ -2228,21 +2416,25 @@
     <w:p>
       <w:pPr>
         <w:pStyle w:val="Prrafodelista"/>
-      </w:pPr>
-    </w:p>
-    <w:p>
-      <w:pPr>
-        <w:pStyle w:val="Prrafodelista"/>
-      </w:pPr>
-    </w:p>
-    <w:p>
-      <w:pPr>
-        <w:pStyle w:val="Prrafodelista"/>
-      </w:pPr>
-    </w:p>
-    <w:p>
-      <w:pPr>
-        <w:pStyle w:val="Prrafodelista"/>
+        <w:jc w:val="both"/>
+      </w:pPr>
+    </w:p>
+    <w:p>
+      <w:pPr>
+        <w:pStyle w:val="Prrafodelista"/>
+        <w:jc w:val="both"/>
+      </w:pPr>
+    </w:p>
+    <w:p>
+      <w:pPr>
+        <w:pStyle w:val="Prrafodelista"/>
+        <w:jc w:val="both"/>
+      </w:pPr>
+    </w:p>
+    <w:p>
+      <w:pPr>
+        <w:pStyle w:val="Prrafodelista"/>
+        <w:jc w:val="both"/>
       </w:pPr>
     </w:p>
     <w:p>
@@ -2252,6 +2444,7 @@
           <w:ilvl w:val="0"/>
           <w:numId w:val="22"/>
         </w:numPr>
+        <w:jc w:val="both"/>
       </w:pPr>
       <w:r>
         <w:lastRenderedPageBreak/>
@@ -2261,6 +2454,7 @@
     <w:p>
       <w:pPr>
         <w:pStyle w:val="Prrafodelista"/>
+        <w:jc w:val="both"/>
       </w:pPr>
       <w:r>
         <w:rPr>
@@ -2306,6 +2500,7 @@
     <w:p>
       <w:pPr>
         <w:pStyle w:val="Prrafodelista"/>
+        <w:jc w:val="both"/>
       </w:pPr>
     </w:p>
     <w:p>
@@ -2318,6 +2513,7 @@
         <w:tabs>
           <w:tab w:val="left" w:pos="1698"/>
         </w:tabs>
+        <w:jc w:val="both"/>
       </w:pPr>
       <w:r>
         <w:t xml:space="preserve">Copiamos el archivo de resultado a la carpeta output del home del usuario </w:t>
@@ -2337,6 +2533,7 @@
         <w:tabs>
           <w:tab w:val="left" w:pos="1698"/>
         </w:tabs>
+        <w:jc w:val="both"/>
       </w:pPr>
       <w:r>
         <w:rPr>
@@ -2385,6 +2582,7 @@
         <w:tabs>
           <w:tab w:val="left" w:pos="1698"/>
         </w:tabs>
+        <w:jc w:val="both"/>
       </w:pPr>
     </w:p>
     <w:p>
@@ -2393,6 +2591,7 @@
         <w:tabs>
           <w:tab w:val="left" w:pos="1698"/>
         </w:tabs>
+        <w:jc w:val="both"/>
       </w:pPr>
     </w:p>
     <w:p>
@@ -2401,6 +2600,7 @@
         <w:tabs>
           <w:tab w:val="left" w:pos="1698"/>
         </w:tabs>
+        <w:jc w:val="both"/>
       </w:pPr>
     </w:p>
     <w:p>
@@ -2409,6 +2609,7 @@
         <w:tabs>
           <w:tab w:val="left" w:pos="1698"/>
         </w:tabs>
+        <w:jc w:val="both"/>
       </w:pPr>
     </w:p>
     <w:p>
@@ -2421,6 +2622,7 @@
         <w:tabs>
           <w:tab w:val="left" w:pos="1698"/>
         </w:tabs>
+        <w:jc w:val="both"/>
       </w:pPr>
       <w:r>
         <w:lastRenderedPageBreak/>
@@ -2433,6 +2635,7 @@
         <w:tabs>
           <w:tab w:val="left" w:pos="1698"/>
         </w:tabs>
+        <w:jc w:val="both"/>
       </w:pPr>
       <w:r>
         <w:rPr>
@@ -2481,6 +2684,7 @@
         <w:tabs>
           <w:tab w:val="left" w:pos="1698"/>
         </w:tabs>
+        <w:jc w:val="both"/>
       </w:pPr>
     </w:p>
     <w:p>
@@ -2489,6 +2693,7 @@
         <w:tabs>
           <w:tab w:val="left" w:pos="1698"/>
         </w:tabs>
+        <w:jc w:val="both"/>
       </w:pPr>
       <w:r>
         <w:t>Podremos comprobar que el archivo ya está en nuestra computadora y con el mismo contenido:</w:t>
@@ -2500,6 +2705,7 @@
         <w:tabs>
           <w:tab w:val="left" w:pos="1698"/>
         </w:tabs>
+        <w:jc w:val="both"/>
       </w:pPr>
       <w:r>
         <w:rPr>
@@ -2548,6 +2754,7 @@
         <w:tabs>
           <w:tab w:val="left" w:pos="1698"/>
         </w:tabs>
+        <w:jc w:val="both"/>
       </w:pPr>
       <w:r>
         <w:rPr>
@@ -2597,33 +2804,1334 @@
         <w:tabs>
           <w:tab w:val="left" w:pos="1698"/>
         </w:tabs>
-      </w:pPr>
-    </w:p>
-    <w:p>
-      <w:pPr>
-        <w:pStyle w:val="Prrafodelista"/>
+        <w:jc w:val="both"/>
+      </w:pPr>
+    </w:p>
+    <w:p>
+      <w:pPr>
+        <w:pStyle w:val="Prrafodelista"/>
+        <w:numPr>
+          <w:ilvl w:val="0"/>
+          <w:numId w:val="22"/>
+        </w:numPr>
         <w:tabs>
           <w:tab w:val="left" w:pos="1698"/>
         </w:tabs>
-      </w:pPr>
-    </w:p>
-    <w:p>
-      <w:pPr>
-        <w:pStyle w:val="Prrafodelista"/>
-      </w:pPr>
-    </w:p>
-    <w:p>
-      <w:pPr>
-        <w:pStyle w:val="Prrafodelista"/>
-      </w:pPr>
-    </w:p>
-    <w:p>
-      <w:pPr>
-        <w:pStyle w:val="Prrafodelista"/>
-      </w:pPr>
-    </w:p>
-    <w:p/>
-    <w:p/>
+        <w:jc w:val="both"/>
+      </w:pPr>
+      <w:r>
+        <w:t xml:space="preserve">Desde el navegador en localhost:50070, </w:t>
+      </w:r>
+      <w:proofErr w:type="spellStart"/>
+      <w:r>
+        <w:t>utilities</w:t>
+      </w:r>
+      <w:proofErr w:type="spellEnd"/>
+      <w:r>
+        <w:t xml:space="preserve">, </w:t>
+      </w:r>
+      <w:proofErr w:type="spellStart"/>
+      <w:r>
+        <w:t>browse</w:t>
+      </w:r>
+      <w:proofErr w:type="spellEnd"/>
+      <w:r>
+        <w:t xml:space="preserve"> </w:t>
+      </w:r>
+      <w:proofErr w:type="spellStart"/>
+      <w:r>
+        <w:t>directory</w:t>
+      </w:r>
+      <w:proofErr w:type="spellEnd"/>
+      <w:r>
+        <w:t xml:space="preserve"> se pueden ver los archivos de esta manera:</w:t>
+      </w:r>
+    </w:p>
+    <w:p>
+      <w:pPr>
+        <w:pStyle w:val="Prrafodelista"/>
+        <w:tabs>
+          <w:tab w:val="left" w:pos="1698"/>
+        </w:tabs>
+        <w:jc w:val="both"/>
+      </w:pPr>
+      <w:r>
+        <w:rPr>
+          <w:noProof/>
+        </w:rPr>
+        <w:drawing>
+          <wp:inline distT="0" distB="0" distL="0" distR="0" wp14:anchorId="0D64CF5E" wp14:editId="5D4FCE80">
+            <wp:extent cx="5612130" cy="3155282"/>
+            <wp:effectExtent l="0" t="0" r="7620" b="7620"/>
+            <wp:docPr id="32" name="Imagen 32" descr="Interfaz de usuario gráfica, Tabla&#10;&#10;Descripción generada automáticamente"/>
+            <wp:cNvGraphicFramePr>
+              <a:graphicFrameLocks xmlns:a="http://schemas.openxmlformats.org/drawingml/2006/main" noChangeAspect="1"/>
+            </wp:cNvGraphicFramePr>
+            <a:graphic xmlns:a="http://schemas.openxmlformats.org/drawingml/2006/main">
+              <a:graphicData uri="http://schemas.openxmlformats.org/drawingml/2006/picture">
+                <pic:pic xmlns:pic="http://schemas.openxmlformats.org/drawingml/2006/picture">
+                  <pic:nvPicPr>
+                    <pic:cNvPr id="32" name="Imagen 32" descr="Interfaz de usuario gráfica, Tabla&#10;&#10;Descripción generada automáticamente"/>
+                    <pic:cNvPicPr/>
+                  </pic:nvPicPr>
+                  <pic:blipFill>
+                    <a:blip r:embed="rId30"/>
+                    <a:stretch>
+                      <a:fillRect/>
+                    </a:stretch>
+                  </pic:blipFill>
+                  <pic:spPr>
+                    <a:xfrm>
+                      <a:off x="0" y="0"/>
+                      <a:ext cx="5612130" cy="3155282"/>
+                    </a:xfrm>
+                    <a:prstGeom prst="rect">
+                      <a:avLst/>
+                    </a:prstGeom>
+                  </pic:spPr>
+                </pic:pic>
+              </a:graphicData>
+            </a:graphic>
+          </wp:inline>
+        </w:drawing>
+      </w:r>
+    </w:p>
+    <w:p>
+      <w:pPr>
+        <w:pStyle w:val="Prrafodelista"/>
+        <w:tabs>
+          <w:tab w:val="left" w:pos="1698"/>
+        </w:tabs>
+        <w:jc w:val="both"/>
+      </w:pPr>
+      <w:r>
+        <w:rPr>
+          <w:noProof/>
+        </w:rPr>
+        <w:lastRenderedPageBreak/>
+        <w:drawing>
+          <wp:inline distT="0" distB="0" distL="0" distR="0" wp14:anchorId="753E9A2E" wp14:editId="0EF2DB26">
+            <wp:extent cx="5612130" cy="3155282"/>
+            <wp:effectExtent l="0" t="0" r="7620" b="7620"/>
+            <wp:docPr id="36" name="Imagen 36" descr="Texto&#10;&#10;Descripción generada automáticamente"/>
+            <wp:cNvGraphicFramePr>
+              <a:graphicFrameLocks xmlns:a="http://schemas.openxmlformats.org/drawingml/2006/main" noChangeAspect="1"/>
+            </wp:cNvGraphicFramePr>
+            <a:graphic xmlns:a="http://schemas.openxmlformats.org/drawingml/2006/main">
+              <a:graphicData uri="http://schemas.openxmlformats.org/drawingml/2006/picture">
+                <pic:pic xmlns:pic="http://schemas.openxmlformats.org/drawingml/2006/picture">
+                  <pic:nvPicPr>
+                    <pic:cNvPr id="36" name="Imagen 36" descr="Texto&#10;&#10;Descripción generada automáticamente"/>
+                    <pic:cNvPicPr/>
+                  </pic:nvPicPr>
+                  <pic:blipFill>
+                    <a:blip r:embed="rId31"/>
+                    <a:stretch>
+                      <a:fillRect/>
+                    </a:stretch>
+                  </pic:blipFill>
+                  <pic:spPr>
+                    <a:xfrm>
+                      <a:off x="0" y="0"/>
+                      <a:ext cx="5612130" cy="3155282"/>
+                    </a:xfrm>
+                    <a:prstGeom prst="rect">
+                      <a:avLst/>
+                    </a:prstGeom>
+                  </pic:spPr>
+                </pic:pic>
+              </a:graphicData>
+            </a:graphic>
+          </wp:inline>
+        </w:drawing>
+      </w:r>
+    </w:p>
+    <w:p>
+      <w:pPr>
+        <w:pStyle w:val="Prrafodelista"/>
+        <w:tabs>
+          <w:tab w:val="left" w:pos="1698"/>
+        </w:tabs>
+        <w:jc w:val="both"/>
+      </w:pPr>
+    </w:p>
+    <w:p>
+      <w:pPr>
+        <w:pStyle w:val="Prrafodelista"/>
+        <w:tabs>
+          <w:tab w:val="left" w:pos="1698"/>
+        </w:tabs>
+        <w:jc w:val="both"/>
+      </w:pPr>
+      <w:r>
+        <w:rPr>
+          <w:noProof/>
+        </w:rPr>
+        <w:drawing>
+          <wp:inline distT="0" distB="0" distL="0" distR="0" wp14:anchorId="31E4292A" wp14:editId="4001FF7B">
+            <wp:extent cx="5612130" cy="3155282"/>
+            <wp:effectExtent l="0" t="0" r="7620" b="7620"/>
+            <wp:docPr id="37" name="Imagen 37" descr="Interfaz de usuario gráfica, Texto, Aplicación&#10;&#10;Descripción generada automáticamente"/>
+            <wp:cNvGraphicFramePr>
+              <a:graphicFrameLocks xmlns:a="http://schemas.openxmlformats.org/drawingml/2006/main" noChangeAspect="1"/>
+            </wp:cNvGraphicFramePr>
+            <a:graphic xmlns:a="http://schemas.openxmlformats.org/drawingml/2006/main">
+              <a:graphicData uri="http://schemas.openxmlformats.org/drawingml/2006/picture">
+                <pic:pic xmlns:pic="http://schemas.openxmlformats.org/drawingml/2006/picture">
+                  <pic:nvPicPr>
+                    <pic:cNvPr id="37" name="Imagen 37" descr="Interfaz de usuario gráfica, Texto, Aplicación&#10;&#10;Descripción generada automáticamente"/>
+                    <pic:cNvPicPr/>
+                  </pic:nvPicPr>
+                  <pic:blipFill>
+                    <a:blip r:embed="rId32"/>
+                    <a:stretch>
+                      <a:fillRect/>
+                    </a:stretch>
+                  </pic:blipFill>
+                  <pic:spPr>
+                    <a:xfrm>
+                      <a:off x="0" y="0"/>
+                      <a:ext cx="5612130" cy="3155282"/>
+                    </a:xfrm>
+                    <a:prstGeom prst="rect">
+                      <a:avLst/>
+                    </a:prstGeom>
+                  </pic:spPr>
+                </pic:pic>
+              </a:graphicData>
+            </a:graphic>
+          </wp:inline>
+        </w:drawing>
+      </w:r>
+    </w:p>
+    <w:p>
+      <w:pPr>
+        <w:pStyle w:val="Prrafodelista"/>
+        <w:tabs>
+          <w:tab w:val="left" w:pos="1698"/>
+        </w:tabs>
+        <w:jc w:val="both"/>
+      </w:pPr>
+    </w:p>
+    <w:p>
+      <w:pPr>
+        <w:pStyle w:val="Prrafodelista"/>
+        <w:tabs>
+          <w:tab w:val="left" w:pos="1698"/>
+        </w:tabs>
+        <w:jc w:val="both"/>
+      </w:pPr>
+    </w:p>
+    <w:p>
+      <w:pPr>
+        <w:pStyle w:val="Prrafodelista"/>
+        <w:tabs>
+          <w:tab w:val="left" w:pos="1698"/>
+        </w:tabs>
+        <w:jc w:val="both"/>
+      </w:pPr>
+    </w:p>
+    <w:p>
+      <w:pPr>
+        <w:pStyle w:val="Prrafodelista"/>
+        <w:tabs>
+          <w:tab w:val="left" w:pos="1698"/>
+        </w:tabs>
+        <w:jc w:val="both"/>
+      </w:pPr>
+    </w:p>
+    <w:p>
+      <w:pPr>
+        <w:pStyle w:val="Prrafodelista"/>
+        <w:tabs>
+          <w:tab w:val="left" w:pos="1698"/>
+        </w:tabs>
+        <w:jc w:val="both"/>
+      </w:pPr>
+    </w:p>
+    <w:p>
+      <w:pPr>
+        <w:pStyle w:val="Prrafodelista"/>
+        <w:tabs>
+          <w:tab w:val="left" w:pos="1698"/>
+        </w:tabs>
+        <w:jc w:val="both"/>
+      </w:pPr>
+    </w:p>
+    <w:p>
+      <w:pPr>
+        <w:pStyle w:val="Ttulo2"/>
+        <w:jc w:val="both"/>
+        <w:rPr>
+          <w:rFonts w:eastAsiaTheme="minorEastAsia"/>
+        </w:rPr>
+      </w:pPr>
+      <w:bookmarkStart w:id="3" w:name="_Toc131023062"/>
+      <w:r>
+        <w:rPr>
+          <w:rFonts w:eastAsiaTheme="minorEastAsia"/>
+        </w:rPr>
+        <w:lastRenderedPageBreak/>
+        <w:t>Procedimiento para el conteo de palabras en el archivo Punteos.txt</w:t>
+      </w:r>
+      <w:bookmarkEnd w:id="3"/>
+    </w:p>
+    <w:p>
+      <w:pPr>
+        <w:pStyle w:val="Prrafodelista"/>
+        <w:numPr>
+          <w:ilvl w:val="0"/>
+          <w:numId w:val="23"/>
+        </w:numPr>
+        <w:jc w:val="both"/>
+      </w:pPr>
+      <w:r>
+        <w:t xml:space="preserve">Es necesario eliminar los archivos en las carpetas output e input, tanto del sistema de archivos de Hadoop como del home del usuario </w:t>
+      </w:r>
+      <w:proofErr w:type="spellStart"/>
+      <w:r>
+        <w:t>root</w:t>
+      </w:r>
+      <w:proofErr w:type="spellEnd"/>
+      <w:r>
+        <w:t xml:space="preserve"> de esta manera:</w:t>
+      </w:r>
+    </w:p>
+    <w:p>
+      <w:pPr>
+        <w:pStyle w:val="Prrafodelista"/>
+        <w:jc w:val="both"/>
+      </w:pPr>
+      <w:r>
+        <w:rPr>
+          <w:noProof/>
+        </w:rPr>
+        <w:drawing>
+          <wp:inline distT="0" distB="0" distL="0" distR="0" wp14:anchorId="2301462A" wp14:editId="38227E16">
+            <wp:extent cx="5612130" cy="3155282"/>
+            <wp:effectExtent l="0" t="0" r="7620" b="7620"/>
+            <wp:docPr id="33" name="Imagen 33" descr="Texto&#10;&#10;Descripción generada automáticamente"/>
+            <wp:cNvGraphicFramePr>
+              <a:graphicFrameLocks xmlns:a="http://schemas.openxmlformats.org/drawingml/2006/main" noChangeAspect="1"/>
+            </wp:cNvGraphicFramePr>
+            <a:graphic xmlns:a="http://schemas.openxmlformats.org/drawingml/2006/main">
+              <a:graphicData uri="http://schemas.openxmlformats.org/drawingml/2006/picture">
+                <pic:pic xmlns:pic="http://schemas.openxmlformats.org/drawingml/2006/picture">
+                  <pic:nvPicPr>
+                    <pic:cNvPr id="2" name="Imagen 2" descr="Texto&#10;&#10;Descripción generada automáticamente"/>
+                    <pic:cNvPicPr/>
+                  </pic:nvPicPr>
+                  <pic:blipFill>
+                    <a:blip r:embed="rId33"/>
+                    <a:stretch>
+                      <a:fillRect/>
+                    </a:stretch>
+                  </pic:blipFill>
+                  <pic:spPr>
+                    <a:xfrm>
+                      <a:off x="0" y="0"/>
+                      <a:ext cx="5612130" cy="3155282"/>
+                    </a:xfrm>
+                    <a:prstGeom prst="rect">
+                      <a:avLst/>
+                    </a:prstGeom>
+                  </pic:spPr>
+                </pic:pic>
+              </a:graphicData>
+            </a:graphic>
+          </wp:inline>
+        </w:drawing>
+      </w:r>
+    </w:p>
+    <w:p>
+      <w:pPr>
+        <w:pStyle w:val="Prrafodelista"/>
+        <w:jc w:val="both"/>
+      </w:pPr>
+    </w:p>
+    <w:p>
+      <w:pPr>
+        <w:pStyle w:val="Prrafodelista"/>
+        <w:numPr>
+          <w:ilvl w:val="0"/>
+          <w:numId w:val="23"/>
+        </w:numPr>
+        <w:jc w:val="both"/>
+      </w:pPr>
+      <w:r>
+        <w:t xml:space="preserve">Se copia el archivo de entrada hacia la carpeta ‘input’ </w:t>
+      </w:r>
+      <w:r>
+        <w:t xml:space="preserve">en el home del usuario </w:t>
+      </w:r>
+      <w:proofErr w:type="spellStart"/>
+      <w:r>
+        <w:t>root</w:t>
+      </w:r>
+      <w:proofErr w:type="spellEnd"/>
+      <w:r>
+        <w:t xml:space="preserve"> y luego hacia el sistema de archivos de </w:t>
+      </w:r>
+      <w:proofErr w:type="spellStart"/>
+      <w:r>
+        <w:t>hadoop</w:t>
+      </w:r>
+      <w:proofErr w:type="spellEnd"/>
+      <w:r>
+        <w:t>:</w:t>
+      </w:r>
+    </w:p>
+    <w:p>
+      <w:pPr>
+        <w:pStyle w:val="Prrafodelista"/>
+        <w:jc w:val="both"/>
+      </w:pPr>
+      <w:r>
+        <w:rPr>
+          <w:noProof/>
+        </w:rPr>
+        <w:drawing>
+          <wp:inline distT="0" distB="0" distL="0" distR="0" wp14:anchorId="2AC698BA" wp14:editId="1343BEBA">
+            <wp:extent cx="5603240" cy="3152775"/>
+            <wp:effectExtent l="0" t="0" r="0" b="9525"/>
+            <wp:docPr id="39" name="Imagen 39"/>
+            <wp:cNvGraphicFramePr>
+              <a:graphicFrameLocks xmlns:a="http://schemas.openxmlformats.org/drawingml/2006/main" noChangeAspect="1"/>
+            </wp:cNvGraphicFramePr>
+            <a:graphic xmlns:a="http://schemas.openxmlformats.org/drawingml/2006/main">
+              <a:graphicData uri="http://schemas.openxmlformats.org/drawingml/2006/picture">
+                <pic:pic xmlns:pic="http://schemas.openxmlformats.org/drawingml/2006/picture">
+                  <pic:nvPicPr>
+                    <pic:cNvPr id="0" name="Picture 1"/>
+                    <pic:cNvPicPr>
+                      <a:picLocks noChangeAspect="1" noChangeArrowheads="1"/>
+                    </pic:cNvPicPr>
+                  </pic:nvPicPr>
+                  <pic:blipFill>
+                    <a:blip r:embed="rId34" cstate="print">
+                      <a:extLst>
+                        <a:ext uri="{28A0092B-C50C-407E-A947-70E740481C1C}">
+                          <a14:useLocalDpi xmlns:a14="http://schemas.microsoft.com/office/drawing/2010/main" val="0"/>
+                        </a:ext>
+                      </a:extLst>
+                    </a:blip>
+                    <a:srcRect/>
+                    <a:stretch>
+                      <a:fillRect/>
+                    </a:stretch>
+                  </pic:blipFill>
+                  <pic:spPr bwMode="auto">
+                    <a:xfrm>
+                      <a:off x="0" y="0"/>
+                      <a:ext cx="5603240" cy="3152775"/>
+                    </a:xfrm>
+                    <a:prstGeom prst="rect">
+                      <a:avLst/>
+                    </a:prstGeom>
+                    <a:noFill/>
+                    <a:ln>
+                      <a:noFill/>
+                    </a:ln>
+                  </pic:spPr>
+                </pic:pic>
+              </a:graphicData>
+            </a:graphic>
+          </wp:inline>
+        </w:drawing>
+      </w:r>
+    </w:p>
+    <w:p>
+      <w:pPr>
+        <w:pStyle w:val="Prrafodelista"/>
+        <w:jc w:val="both"/>
+      </w:pPr>
+    </w:p>
+    <w:p>
+      <w:pPr>
+        <w:pStyle w:val="Prrafodelista"/>
+        <w:jc w:val="both"/>
+      </w:pPr>
+    </w:p>
+    <w:p>
+      <w:pPr>
+        <w:jc w:val="both"/>
+      </w:pPr>
+    </w:p>
+    <w:p>
+      <w:pPr>
+        <w:pStyle w:val="Prrafodelista"/>
+        <w:numPr>
+          <w:ilvl w:val="0"/>
+          <w:numId w:val="23"/>
+        </w:numPr>
+        <w:jc w:val="both"/>
+      </w:pPr>
+      <w:r>
+        <w:lastRenderedPageBreak/>
+        <w:t>Se inicia el conteo de palabras de la misma manera que en el archivo anterior</w:t>
+      </w:r>
+      <w:r>
+        <w:t>:</w:t>
+      </w:r>
+    </w:p>
+    <w:p>
+      <w:pPr>
+        <w:pStyle w:val="Prrafodelista"/>
+        <w:jc w:val="both"/>
+      </w:pPr>
+      <w:r>
+        <w:rPr>
+          <w:noProof/>
+        </w:rPr>
+        <w:drawing>
+          <wp:inline distT="0" distB="0" distL="0" distR="0" wp14:anchorId="3B5C05E9" wp14:editId="49559EAD">
+            <wp:extent cx="5603443" cy="3149896"/>
+            <wp:effectExtent l="0" t="0" r="0" b="0"/>
+            <wp:docPr id="42" name="Imagen 42" descr="Interfaz de usuario gráfica, Texto&#10;&#10;Descripción generada automáticamente"/>
+            <wp:cNvGraphicFramePr>
+              <a:graphicFrameLocks xmlns:a="http://schemas.openxmlformats.org/drawingml/2006/main" noChangeAspect="1"/>
+            </wp:cNvGraphicFramePr>
+            <a:graphic xmlns:a="http://schemas.openxmlformats.org/drawingml/2006/main">
+              <a:graphicData uri="http://schemas.openxmlformats.org/drawingml/2006/picture">
+                <pic:pic xmlns:pic="http://schemas.openxmlformats.org/drawingml/2006/picture">
+                  <pic:nvPicPr>
+                    <pic:cNvPr id="8" name="Imagen 8" descr="Interfaz de usuario gráfica, Texto&#10;&#10;Descripción generada automáticamente"/>
+                    <pic:cNvPicPr/>
+                  </pic:nvPicPr>
+                  <pic:blipFill>
+                    <a:blip r:embed="rId35" cstate="print">
+                      <a:extLst>
+                        <a:ext uri="{28A0092B-C50C-407E-A947-70E740481C1C}">
+                          <a14:useLocalDpi xmlns:a14="http://schemas.microsoft.com/office/drawing/2010/main" val="0"/>
+                        </a:ext>
+                      </a:extLst>
+                    </a:blip>
+                    <a:stretch>
+                      <a:fillRect/>
+                    </a:stretch>
+                  </pic:blipFill>
+                  <pic:spPr>
+                    <a:xfrm>
+                      <a:off x="0" y="0"/>
+                      <a:ext cx="5610008" cy="3153586"/>
+                    </a:xfrm>
+                    <a:prstGeom prst="rect">
+                      <a:avLst/>
+                    </a:prstGeom>
+                  </pic:spPr>
+                </pic:pic>
+              </a:graphicData>
+            </a:graphic>
+          </wp:inline>
+        </w:drawing>
+      </w:r>
+    </w:p>
+    <w:p>
+      <w:pPr>
+        <w:pStyle w:val="Prrafodelista"/>
+        <w:jc w:val="both"/>
+      </w:pPr>
+    </w:p>
+    <w:p>
+      <w:pPr>
+        <w:pStyle w:val="Prrafodelista"/>
+        <w:jc w:val="both"/>
+      </w:pPr>
+      <w:r>
+        <w:rPr>
+          <w:noProof/>
+        </w:rPr>
+        <w:drawing>
+          <wp:inline distT="0" distB="0" distL="0" distR="0" wp14:anchorId="1362A427" wp14:editId="37D40BBD">
+            <wp:extent cx="5612130" cy="3155282"/>
+            <wp:effectExtent l="0" t="0" r="7620" b="7620"/>
+            <wp:docPr id="43" name="Imagen 43" descr="Texto&#10;&#10;Descripción generada automáticamente"/>
+            <wp:cNvGraphicFramePr>
+              <a:graphicFrameLocks xmlns:a="http://schemas.openxmlformats.org/drawingml/2006/main" noChangeAspect="1"/>
+            </wp:cNvGraphicFramePr>
+            <a:graphic xmlns:a="http://schemas.openxmlformats.org/drawingml/2006/main">
+              <a:graphicData uri="http://schemas.openxmlformats.org/drawingml/2006/picture">
+                <pic:pic xmlns:pic="http://schemas.openxmlformats.org/drawingml/2006/picture">
+                  <pic:nvPicPr>
+                    <pic:cNvPr id="15" name="Imagen 15" descr="Texto&#10;&#10;Descripción generada automáticamente"/>
+                    <pic:cNvPicPr/>
+                  </pic:nvPicPr>
+                  <pic:blipFill>
+                    <a:blip r:embed="rId36"/>
+                    <a:stretch>
+                      <a:fillRect/>
+                    </a:stretch>
+                  </pic:blipFill>
+                  <pic:spPr>
+                    <a:xfrm>
+                      <a:off x="0" y="0"/>
+                      <a:ext cx="5612130" cy="3155282"/>
+                    </a:xfrm>
+                    <a:prstGeom prst="rect">
+                      <a:avLst/>
+                    </a:prstGeom>
+                  </pic:spPr>
+                </pic:pic>
+              </a:graphicData>
+            </a:graphic>
+          </wp:inline>
+        </w:drawing>
+      </w:r>
+    </w:p>
+    <w:p>
+      <w:pPr>
+        <w:pStyle w:val="Prrafodelista"/>
+        <w:jc w:val="both"/>
+      </w:pPr>
+    </w:p>
+    <w:p>
+      <w:pPr>
+        <w:pStyle w:val="Prrafodelista"/>
+        <w:jc w:val="both"/>
+      </w:pPr>
+    </w:p>
+    <w:p>
+      <w:pPr>
+        <w:pStyle w:val="Prrafodelista"/>
+        <w:jc w:val="both"/>
+      </w:pPr>
+    </w:p>
+    <w:p>
+      <w:pPr>
+        <w:pStyle w:val="Prrafodelista"/>
+        <w:jc w:val="both"/>
+      </w:pPr>
+    </w:p>
+    <w:p>
+      <w:pPr>
+        <w:pStyle w:val="Prrafodelista"/>
+        <w:jc w:val="both"/>
+      </w:pPr>
+    </w:p>
+    <w:p>
+      <w:pPr>
+        <w:pStyle w:val="Prrafodelista"/>
+        <w:jc w:val="both"/>
+      </w:pPr>
+    </w:p>
+    <w:p>
+      <w:pPr>
+        <w:pStyle w:val="Prrafodelista"/>
+        <w:jc w:val="both"/>
+      </w:pPr>
+    </w:p>
+    <w:p>
+      <w:pPr>
+        <w:pStyle w:val="Prrafodelista"/>
+        <w:jc w:val="both"/>
+      </w:pPr>
+    </w:p>
+    <w:p>
+      <w:pPr>
+        <w:pStyle w:val="Prrafodelista"/>
+        <w:numPr>
+          <w:ilvl w:val="0"/>
+          <w:numId w:val="23"/>
+        </w:numPr>
+        <w:jc w:val="both"/>
+      </w:pPr>
+      <w:r>
+        <w:lastRenderedPageBreak/>
+        <w:t>El archivo generado como resultado se verá de esta manera:</w:t>
+      </w:r>
+    </w:p>
+    <w:p>
+      <w:pPr>
+        <w:pStyle w:val="Prrafodelista"/>
+        <w:jc w:val="both"/>
+      </w:pPr>
+      <w:r>
+        <w:rPr>
+          <w:noProof/>
+        </w:rPr>
+        <w:drawing>
+          <wp:inline distT="0" distB="0" distL="0" distR="0" wp14:anchorId="1967FF53" wp14:editId="55F699B8">
+            <wp:extent cx="5612130" cy="3155282"/>
+            <wp:effectExtent l="0" t="0" r="7620" b="7620"/>
+            <wp:docPr id="44" name="Imagen 44" descr="Texto&#10;&#10;Descripción generada automáticamente"/>
+            <wp:cNvGraphicFramePr>
+              <a:graphicFrameLocks xmlns:a="http://schemas.openxmlformats.org/drawingml/2006/main" noChangeAspect="1"/>
+            </wp:cNvGraphicFramePr>
+            <a:graphic xmlns:a="http://schemas.openxmlformats.org/drawingml/2006/main">
+              <a:graphicData uri="http://schemas.openxmlformats.org/drawingml/2006/picture">
+                <pic:pic xmlns:pic="http://schemas.openxmlformats.org/drawingml/2006/picture">
+                  <pic:nvPicPr>
+                    <pic:cNvPr id="26" name="Imagen 26" descr="Texto&#10;&#10;Descripción generada automáticamente"/>
+                    <pic:cNvPicPr/>
+                  </pic:nvPicPr>
+                  <pic:blipFill>
+                    <a:blip r:embed="rId37"/>
+                    <a:stretch>
+                      <a:fillRect/>
+                    </a:stretch>
+                  </pic:blipFill>
+                  <pic:spPr>
+                    <a:xfrm>
+                      <a:off x="0" y="0"/>
+                      <a:ext cx="5612130" cy="3155282"/>
+                    </a:xfrm>
+                    <a:prstGeom prst="rect">
+                      <a:avLst/>
+                    </a:prstGeom>
+                  </pic:spPr>
+                </pic:pic>
+              </a:graphicData>
+            </a:graphic>
+          </wp:inline>
+        </w:drawing>
+      </w:r>
+    </w:p>
+    <w:p>
+      <w:pPr>
+        <w:pStyle w:val="Prrafodelista"/>
+        <w:jc w:val="both"/>
+      </w:pPr>
+    </w:p>
+    <w:p>
+      <w:pPr>
+        <w:pStyle w:val="Prrafodelista"/>
+        <w:numPr>
+          <w:ilvl w:val="0"/>
+          <w:numId w:val="23"/>
+        </w:numPr>
+        <w:jc w:val="both"/>
+      </w:pPr>
+      <w:r>
+        <w:t>Renombramos el archivo y verificamos que el contenido sea el mismo:</w:t>
+      </w:r>
+    </w:p>
+    <w:p>
+      <w:pPr>
+        <w:pStyle w:val="Prrafodelista"/>
+        <w:jc w:val="both"/>
+      </w:pPr>
+      <w:r>
+        <w:rPr>
+          <w:noProof/>
+        </w:rPr>
+        <w:drawing>
+          <wp:inline distT="0" distB="0" distL="0" distR="0" wp14:anchorId="31CC4566" wp14:editId="25405719">
+            <wp:extent cx="5612130" cy="3155282"/>
+            <wp:effectExtent l="0" t="0" r="7620" b="7620"/>
+            <wp:docPr id="45" name="Imagen 45" descr="Interfaz de usuario gráfica, Texto&#10;&#10;Descripción generada automáticamente"/>
+            <wp:cNvGraphicFramePr>
+              <a:graphicFrameLocks xmlns:a="http://schemas.openxmlformats.org/drawingml/2006/main" noChangeAspect="1"/>
+            </wp:cNvGraphicFramePr>
+            <a:graphic xmlns:a="http://schemas.openxmlformats.org/drawingml/2006/main">
+              <a:graphicData uri="http://schemas.openxmlformats.org/drawingml/2006/picture">
+                <pic:pic xmlns:pic="http://schemas.openxmlformats.org/drawingml/2006/picture">
+                  <pic:nvPicPr>
+                    <pic:cNvPr id="27" name="Imagen 27" descr="Interfaz de usuario gráfica, Texto&#10;&#10;Descripción generada automáticamente"/>
+                    <pic:cNvPicPr/>
+                  </pic:nvPicPr>
+                  <pic:blipFill>
+                    <a:blip r:embed="rId38"/>
+                    <a:stretch>
+                      <a:fillRect/>
+                    </a:stretch>
+                  </pic:blipFill>
+                  <pic:spPr>
+                    <a:xfrm>
+                      <a:off x="0" y="0"/>
+                      <a:ext cx="5612130" cy="3155282"/>
+                    </a:xfrm>
+                    <a:prstGeom prst="rect">
+                      <a:avLst/>
+                    </a:prstGeom>
+                  </pic:spPr>
+                </pic:pic>
+              </a:graphicData>
+            </a:graphic>
+          </wp:inline>
+        </w:drawing>
+      </w:r>
+    </w:p>
+    <w:p>
+      <w:pPr>
+        <w:pStyle w:val="Prrafodelista"/>
+        <w:jc w:val="both"/>
+      </w:pPr>
+    </w:p>
+    <w:p>
+      <w:pPr>
+        <w:pStyle w:val="Prrafodelista"/>
+        <w:jc w:val="both"/>
+      </w:pPr>
+    </w:p>
+    <w:p>
+      <w:pPr>
+        <w:pStyle w:val="Prrafodelista"/>
+        <w:jc w:val="both"/>
+      </w:pPr>
+    </w:p>
+    <w:p>
+      <w:pPr>
+        <w:pStyle w:val="Prrafodelista"/>
+        <w:jc w:val="both"/>
+      </w:pPr>
+    </w:p>
+    <w:p>
+      <w:pPr>
+        <w:pStyle w:val="Prrafodelista"/>
+        <w:jc w:val="both"/>
+      </w:pPr>
+    </w:p>
+    <w:p>
+      <w:pPr>
+        <w:jc w:val="both"/>
+      </w:pPr>
+    </w:p>
+    <w:p>
+      <w:pPr>
+        <w:pStyle w:val="Prrafodelista"/>
+        <w:numPr>
+          <w:ilvl w:val="0"/>
+          <w:numId w:val="23"/>
+        </w:numPr>
+        <w:tabs>
+          <w:tab w:val="left" w:pos="1698"/>
+        </w:tabs>
+        <w:jc w:val="both"/>
+      </w:pPr>
+      <w:r>
+        <w:lastRenderedPageBreak/>
+        <w:t xml:space="preserve">Copiamos el archivo de resultado a la carpeta output del home del usuario </w:t>
+      </w:r>
+      <w:proofErr w:type="spellStart"/>
+      <w:r>
+        <w:t>root</w:t>
+      </w:r>
+      <w:proofErr w:type="spellEnd"/>
+      <w:r>
+        <w:t>, luego hacia la carpeta Salidas (es necesario crearla en el directorio inicial del contenedor), para su fácil extracción del contenedor.</w:t>
+      </w:r>
+    </w:p>
+    <w:p>
+      <w:pPr>
+        <w:pStyle w:val="Prrafodelista"/>
+        <w:tabs>
+          <w:tab w:val="left" w:pos="1698"/>
+        </w:tabs>
+        <w:jc w:val="both"/>
+      </w:pPr>
+      <w:r>
+        <w:rPr>
+          <w:noProof/>
+        </w:rPr>
+        <w:drawing>
+          <wp:inline distT="0" distB="0" distL="0" distR="0" wp14:anchorId="3949A5B8" wp14:editId="59D18342">
+            <wp:extent cx="5612130" cy="3155282"/>
+            <wp:effectExtent l="0" t="0" r="7620" b="7620"/>
+            <wp:docPr id="28" name="Imagen 28" descr="Interfaz de usuario gráfica, Texto&#10;&#10;Descripción generada automáticamente"/>
+            <wp:cNvGraphicFramePr>
+              <a:graphicFrameLocks xmlns:a="http://schemas.openxmlformats.org/drawingml/2006/main" noChangeAspect="1"/>
+            </wp:cNvGraphicFramePr>
+            <a:graphic xmlns:a="http://schemas.openxmlformats.org/drawingml/2006/main">
+              <a:graphicData uri="http://schemas.openxmlformats.org/drawingml/2006/picture">
+                <pic:pic xmlns:pic="http://schemas.openxmlformats.org/drawingml/2006/picture">
+                  <pic:nvPicPr>
+                    <pic:cNvPr id="28" name="Imagen 28" descr="Interfaz de usuario gráfica, Texto&#10;&#10;Descripción generada automáticamente"/>
+                    <pic:cNvPicPr/>
+                  </pic:nvPicPr>
+                  <pic:blipFill>
+                    <a:blip r:embed="rId39"/>
+                    <a:stretch>
+                      <a:fillRect/>
+                    </a:stretch>
+                  </pic:blipFill>
+                  <pic:spPr>
+                    <a:xfrm>
+                      <a:off x="0" y="0"/>
+                      <a:ext cx="5612130" cy="3155282"/>
+                    </a:xfrm>
+                    <a:prstGeom prst="rect">
+                      <a:avLst/>
+                    </a:prstGeom>
+                  </pic:spPr>
+                </pic:pic>
+              </a:graphicData>
+            </a:graphic>
+          </wp:inline>
+        </w:drawing>
+      </w:r>
+    </w:p>
+    <w:p>
+      <w:pPr>
+        <w:pStyle w:val="Prrafodelista"/>
+        <w:tabs>
+          <w:tab w:val="left" w:pos="1698"/>
+        </w:tabs>
+        <w:jc w:val="both"/>
+      </w:pPr>
+    </w:p>
+    <w:p>
+      <w:pPr>
+        <w:tabs>
+          <w:tab w:val="left" w:pos="1698"/>
+        </w:tabs>
+        <w:jc w:val="both"/>
+      </w:pPr>
+    </w:p>
+    <w:p>
+      <w:pPr>
+        <w:pStyle w:val="Prrafodelista"/>
+        <w:numPr>
+          <w:ilvl w:val="0"/>
+          <w:numId w:val="23"/>
+        </w:numPr>
+        <w:tabs>
+          <w:tab w:val="left" w:pos="1698"/>
+        </w:tabs>
+        <w:jc w:val="both"/>
+      </w:pPr>
+      <w:r>
+        <w:t>Finalmente pasamos el archivo de resultado desde el contenedor hacia nuestra computadora, esto desde una nueva consola y hacia el directorio de nuestra preferencia.</w:t>
+      </w:r>
+    </w:p>
+    <w:p>
+      <w:pPr>
+        <w:pStyle w:val="Prrafodelista"/>
+        <w:tabs>
+          <w:tab w:val="left" w:pos="1698"/>
+        </w:tabs>
+        <w:jc w:val="both"/>
+      </w:pPr>
+      <w:r>
+        <w:rPr>
+          <w:noProof/>
+        </w:rPr>
+        <w:drawing>
+          <wp:inline distT="0" distB="0" distL="0" distR="0" wp14:anchorId="771AFE6A" wp14:editId="746C3B69">
+            <wp:extent cx="5612130" cy="3155282"/>
+            <wp:effectExtent l="0" t="0" r="7620" b="7620"/>
+            <wp:docPr id="29" name="Imagen 29" descr="Texto&#10;&#10;Descripción generada automáticamente"/>
+            <wp:cNvGraphicFramePr>
+              <a:graphicFrameLocks xmlns:a="http://schemas.openxmlformats.org/drawingml/2006/main" noChangeAspect="1"/>
+            </wp:cNvGraphicFramePr>
+            <a:graphic xmlns:a="http://schemas.openxmlformats.org/drawingml/2006/main">
+              <a:graphicData uri="http://schemas.openxmlformats.org/drawingml/2006/picture">
+                <pic:pic xmlns:pic="http://schemas.openxmlformats.org/drawingml/2006/picture">
+                  <pic:nvPicPr>
+                    <pic:cNvPr id="29" name="Imagen 29" descr="Texto&#10;&#10;Descripción generada automáticamente"/>
+                    <pic:cNvPicPr/>
+                  </pic:nvPicPr>
+                  <pic:blipFill>
+                    <a:blip r:embed="rId40"/>
+                    <a:stretch>
+                      <a:fillRect/>
+                    </a:stretch>
+                  </pic:blipFill>
+                  <pic:spPr>
+                    <a:xfrm>
+                      <a:off x="0" y="0"/>
+                      <a:ext cx="5612130" cy="3155282"/>
+                    </a:xfrm>
+                    <a:prstGeom prst="rect">
+                      <a:avLst/>
+                    </a:prstGeom>
+                  </pic:spPr>
+                </pic:pic>
+              </a:graphicData>
+            </a:graphic>
+          </wp:inline>
+        </w:drawing>
+      </w:r>
+    </w:p>
+    <w:p>
+      <w:pPr>
+        <w:pStyle w:val="Prrafodelista"/>
+        <w:tabs>
+          <w:tab w:val="left" w:pos="1698"/>
+        </w:tabs>
+        <w:jc w:val="both"/>
+      </w:pPr>
+    </w:p>
+    <w:p>
+      <w:pPr>
+        <w:pStyle w:val="Prrafodelista"/>
+        <w:tabs>
+          <w:tab w:val="left" w:pos="1698"/>
+        </w:tabs>
+        <w:jc w:val="both"/>
+      </w:pPr>
+      <w:r>
+        <w:lastRenderedPageBreak/>
+        <w:t>Podremos comprobar que el archivo ya está en nuestra computadora y con el mismo contenido:</w:t>
+      </w:r>
+    </w:p>
+    <w:p>
+      <w:pPr>
+        <w:pStyle w:val="Prrafodelista"/>
+        <w:tabs>
+          <w:tab w:val="left" w:pos="1698"/>
+        </w:tabs>
+        <w:jc w:val="both"/>
+      </w:pPr>
+      <w:r>
+        <w:rPr>
+          <w:noProof/>
+        </w:rPr>
+        <w:drawing>
+          <wp:inline distT="0" distB="0" distL="0" distR="0" wp14:anchorId="541E53A7" wp14:editId="17276231">
+            <wp:extent cx="5612130" cy="3155282"/>
+            <wp:effectExtent l="0" t="0" r="7620" b="7620"/>
+            <wp:docPr id="30" name="Imagen 30" descr="Captura de pantalla de un celular&#10;&#10;Descripción generada automáticamente"/>
+            <wp:cNvGraphicFramePr>
+              <a:graphicFrameLocks xmlns:a="http://schemas.openxmlformats.org/drawingml/2006/main" noChangeAspect="1"/>
+            </wp:cNvGraphicFramePr>
+            <a:graphic xmlns:a="http://schemas.openxmlformats.org/drawingml/2006/main">
+              <a:graphicData uri="http://schemas.openxmlformats.org/drawingml/2006/picture">
+                <pic:pic xmlns:pic="http://schemas.openxmlformats.org/drawingml/2006/picture">
+                  <pic:nvPicPr>
+                    <pic:cNvPr id="30" name="Imagen 30" descr="Captura de pantalla de un celular&#10;&#10;Descripción generada automáticamente"/>
+                    <pic:cNvPicPr/>
+                  </pic:nvPicPr>
+                  <pic:blipFill>
+                    <a:blip r:embed="rId41"/>
+                    <a:stretch>
+                      <a:fillRect/>
+                    </a:stretch>
+                  </pic:blipFill>
+                  <pic:spPr>
+                    <a:xfrm>
+                      <a:off x="0" y="0"/>
+                      <a:ext cx="5612130" cy="3155282"/>
+                    </a:xfrm>
+                    <a:prstGeom prst="rect">
+                      <a:avLst/>
+                    </a:prstGeom>
+                  </pic:spPr>
+                </pic:pic>
+              </a:graphicData>
+            </a:graphic>
+          </wp:inline>
+        </w:drawing>
+      </w:r>
+    </w:p>
+    <w:p>
+      <w:pPr>
+        <w:pStyle w:val="Prrafodelista"/>
+        <w:tabs>
+          <w:tab w:val="left" w:pos="1698"/>
+        </w:tabs>
+        <w:jc w:val="both"/>
+      </w:pPr>
+    </w:p>
+    <w:p>
+      <w:pPr>
+        <w:pStyle w:val="Prrafodelista"/>
+        <w:tabs>
+          <w:tab w:val="left" w:pos="1698"/>
+        </w:tabs>
+        <w:jc w:val="both"/>
+      </w:pPr>
+      <w:r>
+        <w:rPr>
+          <w:noProof/>
+        </w:rPr>
+        <w:drawing>
+          <wp:inline distT="0" distB="0" distL="0" distR="0" wp14:anchorId="25BD0FAC" wp14:editId="7194E68E">
+            <wp:extent cx="5612130" cy="3155282"/>
+            <wp:effectExtent l="0" t="0" r="7620" b="7620"/>
+            <wp:docPr id="31" name="Imagen 31" descr="Captura de pantalla de computadora&#10;&#10;Descripción generada automáticamente"/>
+            <wp:cNvGraphicFramePr>
+              <a:graphicFrameLocks xmlns:a="http://schemas.openxmlformats.org/drawingml/2006/main" noChangeAspect="1"/>
+            </wp:cNvGraphicFramePr>
+            <a:graphic xmlns:a="http://schemas.openxmlformats.org/drawingml/2006/main">
+              <a:graphicData uri="http://schemas.openxmlformats.org/drawingml/2006/picture">
+                <pic:pic xmlns:pic="http://schemas.openxmlformats.org/drawingml/2006/picture">
+                  <pic:nvPicPr>
+                    <pic:cNvPr id="31" name="Imagen 31" descr="Captura de pantalla de computadora&#10;&#10;Descripción generada automáticamente"/>
+                    <pic:cNvPicPr/>
+                  </pic:nvPicPr>
+                  <pic:blipFill>
+                    <a:blip r:embed="rId42"/>
+                    <a:stretch>
+                      <a:fillRect/>
+                    </a:stretch>
+                  </pic:blipFill>
+                  <pic:spPr>
+                    <a:xfrm>
+                      <a:off x="0" y="0"/>
+                      <a:ext cx="5612130" cy="3155282"/>
+                    </a:xfrm>
+                    <a:prstGeom prst="rect">
+                      <a:avLst/>
+                    </a:prstGeom>
+                  </pic:spPr>
+                </pic:pic>
+              </a:graphicData>
+            </a:graphic>
+          </wp:inline>
+        </w:drawing>
+      </w:r>
+    </w:p>
+    <w:p>
+      <w:pPr>
+        <w:pStyle w:val="Prrafodelista"/>
+        <w:tabs>
+          <w:tab w:val="left" w:pos="1698"/>
+        </w:tabs>
+        <w:jc w:val="both"/>
+      </w:pPr>
+    </w:p>
+    <w:p>
+      <w:pPr>
+        <w:pStyle w:val="Prrafodelista"/>
+        <w:tabs>
+          <w:tab w:val="left" w:pos="1698"/>
+        </w:tabs>
+        <w:jc w:val="both"/>
+      </w:pPr>
+    </w:p>
+    <w:p>
+      <w:pPr>
+        <w:pStyle w:val="Prrafodelista"/>
+        <w:tabs>
+          <w:tab w:val="left" w:pos="1698"/>
+        </w:tabs>
+        <w:jc w:val="both"/>
+      </w:pPr>
+    </w:p>
+    <w:p>
+      <w:pPr>
+        <w:pStyle w:val="Prrafodelista"/>
+        <w:tabs>
+          <w:tab w:val="left" w:pos="1698"/>
+        </w:tabs>
+        <w:jc w:val="both"/>
+      </w:pPr>
+    </w:p>
+    <w:p>
+      <w:pPr>
+        <w:pStyle w:val="Prrafodelista"/>
+        <w:tabs>
+          <w:tab w:val="left" w:pos="1698"/>
+        </w:tabs>
+        <w:jc w:val="both"/>
+      </w:pPr>
+    </w:p>
+    <w:p>
+      <w:pPr>
+        <w:pStyle w:val="Prrafodelista"/>
+        <w:tabs>
+          <w:tab w:val="left" w:pos="1698"/>
+        </w:tabs>
+        <w:jc w:val="both"/>
+      </w:pPr>
+    </w:p>
+    <w:p>
+      <w:pPr>
+        <w:pStyle w:val="Prrafodelista"/>
+        <w:tabs>
+          <w:tab w:val="left" w:pos="1698"/>
+        </w:tabs>
+        <w:jc w:val="both"/>
+      </w:pPr>
+    </w:p>
+    <w:p>
+      <w:pPr>
+        <w:pStyle w:val="Prrafodelista"/>
+        <w:numPr>
+          <w:ilvl w:val="0"/>
+          <w:numId w:val="22"/>
+        </w:numPr>
+        <w:tabs>
+          <w:tab w:val="left" w:pos="1698"/>
+        </w:tabs>
+        <w:jc w:val="both"/>
+      </w:pPr>
+      <w:r>
+        <w:lastRenderedPageBreak/>
+        <w:t xml:space="preserve">Desde el navegador en localhost:50070, </w:t>
+      </w:r>
+      <w:proofErr w:type="spellStart"/>
+      <w:r>
+        <w:t>utilities</w:t>
+      </w:r>
+      <w:proofErr w:type="spellEnd"/>
+      <w:r>
+        <w:t xml:space="preserve">, </w:t>
+      </w:r>
+      <w:proofErr w:type="spellStart"/>
+      <w:r>
+        <w:t>browse</w:t>
+      </w:r>
+      <w:proofErr w:type="spellEnd"/>
+      <w:r>
+        <w:t xml:space="preserve"> </w:t>
+      </w:r>
+      <w:proofErr w:type="spellStart"/>
+      <w:r>
+        <w:t>directory</w:t>
+      </w:r>
+      <w:proofErr w:type="spellEnd"/>
+      <w:r>
+        <w:t xml:space="preserve"> se pueden ver los archivos de esta manera:</w:t>
+      </w:r>
+    </w:p>
+    <w:p>
+      <w:pPr>
+        <w:pStyle w:val="Prrafodelista"/>
+        <w:tabs>
+          <w:tab w:val="left" w:pos="1698"/>
+        </w:tabs>
+        <w:jc w:val="both"/>
+      </w:pPr>
+      <w:r>
+        <w:rPr>
+          <w:noProof/>
+        </w:rPr>
+        <w:drawing>
+          <wp:inline distT="0" distB="0" distL="0" distR="0" wp14:anchorId="6A8E6C83" wp14:editId="2546C91F">
+            <wp:extent cx="5612130" cy="3155282"/>
+            <wp:effectExtent l="0" t="0" r="7620" b="7620"/>
+            <wp:docPr id="46" name="Imagen 46" descr="Interfaz de usuario gráfica, Aplicación, Tabla&#10;&#10;Descripción generada automáticamente"/>
+            <wp:cNvGraphicFramePr>
+              <a:graphicFrameLocks xmlns:a="http://schemas.openxmlformats.org/drawingml/2006/main" noChangeAspect="1"/>
+            </wp:cNvGraphicFramePr>
+            <a:graphic xmlns:a="http://schemas.openxmlformats.org/drawingml/2006/main">
+              <a:graphicData uri="http://schemas.openxmlformats.org/drawingml/2006/picture">
+                <pic:pic xmlns:pic="http://schemas.openxmlformats.org/drawingml/2006/picture">
+                  <pic:nvPicPr>
+                    <pic:cNvPr id="33" name="Imagen 33" descr="Interfaz de usuario gráfica, Aplicación, Tabla&#10;&#10;Descripción generada automáticamente"/>
+                    <pic:cNvPicPr/>
+                  </pic:nvPicPr>
+                  <pic:blipFill>
+                    <a:blip r:embed="rId43"/>
+                    <a:stretch>
+                      <a:fillRect/>
+                    </a:stretch>
+                  </pic:blipFill>
+                  <pic:spPr>
+                    <a:xfrm>
+                      <a:off x="0" y="0"/>
+                      <a:ext cx="5612130" cy="3155282"/>
+                    </a:xfrm>
+                    <a:prstGeom prst="rect">
+                      <a:avLst/>
+                    </a:prstGeom>
+                  </pic:spPr>
+                </pic:pic>
+              </a:graphicData>
+            </a:graphic>
+          </wp:inline>
+        </w:drawing>
+      </w:r>
+    </w:p>
+    <w:p>
+      <w:pPr>
+        <w:pStyle w:val="Prrafodelista"/>
+        <w:tabs>
+          <w:tab w:val="left" w:pos="1698"/>
+        </w:tabs>
+        <w:jc w:val="both"/>
+      </w:pPr>
+    </w:p>
+    <w:p>
+      <w:pPr>
+        <w:pStyle w:val="Prrafodelista"/>
+        <w:tabs>
+          <w:tab w:val="left" w:pos="1698"/>
+        </w:tabs>
+        <w:jc w:val="both"/>
+      </w:pPr>
+      <w:r>
+        <w:rPr>
+          <w:noProof/>
+        </w:rPr>
+        <w:drawing>
+          <wp:inline distT="0" distB="0" distL="0" distR="0" wp14:anchorId="087B08EC" wp14:editId="76FF5E1F">
+            <wp:extent cx="5612130" cy="3155282"/>
+            <wp:effectExtent l="0" t="0" r="7620" b="7620"/>
+            <wp:docPr id="34" name="Imagen 34" descr="Interfaz de usuario gráfica, Texto&#10;&#10;Descripción generada automáticamente"/>
+            <wp:cNvGraphicFramePr>
+              <a:graphicFrameLocks xmlns:a="http://schemas.openxmlformats.org/drawingml/2006/main" noChangeAspect="1"/>
+            </wp:cNvGraphicFramePr>
+            <a:graphic xmlns:a="http://schemas.openxmlformats.org/drawingml/2006/main">
+              <a:graphicData uri="http://schemas.openxmlformats.org/drawingml/2006/picture">
+                <pic:pic xmlns:pic="http://schemas.openxmlformats.org/drawingml/2006/picture">
+                  <pic:nvPicPr>
+                    <pic:cNvPr id="34" name="Imagen 34" descr="Interfaz de usuario gráfica, Texto&#10;&#10;Descripción generada automáticamente"/>
+                    <pic:cNvPicPr/>
+                  </pic:nvPicPr>
+                  <pic:blipFill>
+                    <a:blip r:embed="rId44"/>
+                    <a:stretch>
+                      <a:fillRect/>
+                    </a:stretch>
+                  </pic:blipFill>
+                  <pic:spPr>
+                    <a:xfrm>
+                      <a:off x="0" y="0"/>
+                      <a:ext cx="5612130" cy="3155282"/>
+                    </a:xfrm>
+                    <a:prstGeom prst="rect">
+                      <a:avLst/>
+                    </a:prstGeom>
+                  </pic:spPr>
+                </pic:pic>
+              </a:graphicData>
+            </a:graphic>
+          </wp:inline>
+        </w:drawing>
+      </w:r>
+    </w:p>
+    <w:p>
+      <w:pPr>
+        <w:pStyle w:val="Prrafodelista"/>
+        <w:tabs>
+          <w:tab w:val="left" w:pos="1698"/>
+        </w:tabs>
+        <w:jc w:val="both"/>
+      </w:pPr>
+      <w:r>
+        <w:rPr>
+          <w:noProof/>
+        </w:rPr>
+        <w:lastRenderedPageBreak/>
+        <w:drawing>
+          <wp:inline distT="0" distB="0" distL="0" distR="0" wp14:anchorId="2CBA8245" wp14:editId="18FFD2F8">
+            <wp:extent cx="5612130" cy="3155282"/>
+            <wp:effectExtent l="0" t="0" r="7620" b="7620"/>
+            <wp:docPr id="35" name="Imagen 35" descr="Captura de pantalla de un celular&#10;&#10;Descripción generada automáticamente"/>
+            <wp:cNvGraphicFramePr>
+              <a:graphicFrameLocks xmlns:a="http://schemas.openxmlformats.org/drawingml/2006/main" noChangeAspect="1"/>
+            </wp:cNvGraphicFramePr>
+            <a:graphic xmlns:a="http://schemas.openxmlformats.org/drawingml/2006/main">
+              <a:graphicData uri="http://schemas.openxmlformats.org/drawingml/2006/picture">
+                <pic:pic xmlns:pic="http://schemas.openxmlformats.org/drawingml/2006/picture">
+                  <pic:nvPicPr>
+                    <pic:cNvPr id="35" name="Imagen 35" descr="Captura de pantalla de un celular&#10;&#10;Descripción generada automáticamente"/>
+                    <pic:cNvPicPr/>
+                  </pic:nvPicPr>
+                  <pic:blipFill>
+                    <a:blip r:embed="rId45"/>
+                    <a:stretch>
+                      <a:fillRect/>
+                    </a:stretch>
+                  </pic:blipFill>
+                  <pic:spPr>
+                    <a:xfrm>
+                      <a:off x="0" y="0"/>
+                      <a:ext cx="5612130" cy="3155282"/>
+                    </a:xfrm>
+                    <a:prstGeom prst="rect">
+                      <a:avLst/>
+                    </a:prstGeom>
+                  </pic:spPr>
+                </pic:pic>
+              </a:graphicData>
+            </a:graphic>
+          </wp:inline>
+        </w:drawing>
+      </w:r>
+    </w:p>
     <w:p>
       <w:pPr>
         <w:spacing w:before="240"/>
@@ -2636,7 +4144,11 @@
           <w:szCs w:val="24"/>
         </w:rPr>
       </w:pPr>
-      <w:r>
+    </w:p>
+    <w:p>
+      <w:pPr>
+        <w:spacing w:before="240"/>
+        <w:jc w:val="both"/>
         <w:rPr>
           <w:rFonts w:eastAsiaTheme="minorEastAsia"/>
           <w:b/>
@@ -2644,61 +4156,700 @@
           <w:sz w:val="24"/>
           <w:szCs w:val="24"/>
         </w:rPr>
-        <w:tab/>
-      </w:r>
+      </w:pPr>
+    </w:p>
+    <w:p>
+      <w:pPr>
+        <w:pStyle w:val="Ttulo2"/>
+        <w:spacing w:before="0"/>
+        <w:jc w:val="both"/>
+        <w:rPr>
+          <w:rFonts w:eastAsiaTheme="minorEastAsia"/>
+        </w:rPr>
+      </w:pPr>
+      <w:bookmarkStart w:id="4" w:name="_Toc131023063"/>
+      <w:r>
+        <w:rPr>
+          <w:rFonts w:eastAsiaTheme="minorEastAsia"/>
+        </w:rPr>
+        <w:t>Archivo de comandos utilizados</w:t>
+      </w:r>
+      <w:bookmarkEnd w:id="4"/>
+    </w:p>
+    <w:p>
+      <w:pPr>
+        <w:jc w:val="both"/>
+      </w:pPr>
+    </w:p>
+    <w:p>
+      <w:pPr>
+        <w:jc w:val="both"/>
+        <w:rPr>
+          <w:rFonts w:eastAsiaTheme="minorEastAsia"/>
+          <w:sz w:val="24"/>
+          <w:szCs w:val="24"/>
+        </w:rPr>
+      </w:pPr>
+      <w:hyperlink r:id="rId46" w:history="1">
+        <w:r>
+          <w:rPr>
+            <w:rStyle w:val="Hipervnculo"/>
+            <w:rFonts w:eastAsiaTheme="minorEastAsia"/>
+            <w:sz w:val="24"/>
+            <w:szCs w:val="24"/>
+          </w:rPr>
+          <w:t>https://drive.google.com/file/d/1LnGh4jACTDktksCw8ECojQKIctKYfFOD/view?usp=sharing</w:t>
+        </w:r>
+      </w:hyperlink>
+    </w:p>
+    <w:p>
+      <w:pPr>
+        <w:spacing w:before="240"/>
+        <w:jc w:val="both"/>
+        <w:rPr>
+          <w:rFonts w:eastAsiaTheme="minorEastAsia"/>
+          <w:b/>
+          <w:bCs/>
+          <w:sz w:val="24"/>
+          <w:szCs w:val="24"/>
+        </w:rPr>
+      </w:pPr>
     </w:p>
     <w:p>
       <w:pPr>
         <w:pStyle w:val="Ttulo1"/>
-        <w:rPr>
-          <w:rFonts w:eastAsiaTheme="minorEastAsia"/>
-        </w:rPr>
-      </w:pPr>
-      <w:bookmarkStart w:id="1" w:name="_Toc130989750"/>
-      <w:r>
-        <w:rPr>
-          <w:rFonts w:eastAsiaTheme="minorEastAsia"/>
-        </w:rPr>
-        <w:t>Conclusiones</w:t>
-      </w:r>
-      <w:r>
-        <w:rPr>
-          <w:rFonts w:eastAsiaTheme="minorEastAsia"/>
-        </w:rPr>
-        <w:t xml:space="preserve"> sobre resultados de archivos</w:t>
-      </w:r>
-      <w:bookmarkEnd w:id="1"/>
+        <w:jc w:val="both"/>
+        <w:rPr>
+          <w:rFonts w:eastAsiaTheme="minorEastAsia"/>
+        </w:rPr>
+      </w:pPr>
+      <w:bookmarkStart w:id="5" w:name="_Toc131023064"/>
+      <w:r>
+        <w:rPr>
+          <w:rFonts w:eastAsiaTheme="minorEastAsia"/>
+        </w:rPr>
+        <w:t>Análisis acerca de los resultados de cada archivo</w:t>
+      </w:r>
+      <w:bookmarkEnd w:id="5"/>
+    </w:p>
+    <w:p>
+      <w:pPr>
+        <w:jc w:val="both"/>
+        <w:rPr>
+          <w:rFonts w:eastAsiaTheme="minorEastAsia"/>
+          <w:b/>
+          <w:bCs/>
+        </w:rPr>
+      </w:pPr>
+      <w:r>
+        <w:rPr>
+          <w:rFonts w:eastAsiaTheme="minorEastAsia"/>
+          <w:b/>
+          <w:bCs/>
+        </w:rPr>
+        <w:t>Respecto al archivo Correos.txt:</w:t>
+      </w:r>
+    </w:p>
+    <w:p>
+      <w:pPr>
+        <w:jc w:val="both"/>
+        <w:rPr>
+          <w:rFonts w:eastAsiaTheme="minorEastAsia"/>
+        </w:rPr>
+      </w:pPr>
+      <w:r>
+        <w:rPr>
+          <w:rFonts w:eastAsiaTheme="minorEastAsia"/>
+        </w:rPr>
+        <w:t>Estas son las 5 palabras encontradas en los correos con mayor frecuencia:</w:t>
+      </w:r>
+    </w:p>
+    <w:p>
+      <w:pPr>
+        <w:jc w:val="center"/>
+        <w:rPr>
+          <w:rFonts w:eastAsiaTheme="minorEastAsia"/>
+        </w:rPr>
+      </w:pPr>
+      <w:r>
+        <w:rPr>
+          <w:noProof/>
+        </w:rPr>
+        <w:drawing>
+          <wp:inline distT="0" distB="0" distL="0" distR="0" wp14:anchorId="1B6D6429" wp14:editId="3558247A">
+            <wp:extent cx="1916583" cy="1077597"/>
+            <wp:effectExtent l="0" t="0" r="7620" b="8255"/>
+            <wp:docPr id="48" name="Imagen 48"/>
+            <wp:cNvGraphicFramePr>
+              <a:graphicFrameLocks xmlns:a="http://schemas.openxmlformats.org/drawingml/2006/main" noChangeAspect="1"/>
+            </wp:cNvGraphicFramePr>
+            <a:graphic xmlns:a="http://schemas.openxmlformats.org/drawingml/2006/main">
+              <a:graphicData uri="http://schemas.openxmlformats.org/drawingml/2006/picture">
+                <pic:pic xmlns:pic="http://schemas.openxmlformats.org/drawingml/2006/picture">
+                  <pic:nvPicPr>
+                    <pic:cNvPr id="0" name="Picture 2"/>
+                    <pic:cNvPicPr>
+                      <a:picLocks noChangeAspect="1" noChangeArrowheads="1"/>
+                    </pic:cNvPicPr>
+                  </pic:nvPicPr>
+                  <pic:blipFill>
+                    <a:blip r:embed="rId47">
+                      <a:extLst>
+                        <a:ext uri="{28A0092B-C50C-407E-A947-70E740481C1C}">
+                          <a14:useLocalDpi xmlns:a14="http://schemas.microsoft.com/office/drawing/2010/main" val="0"/>
+                        </a:ext>
+                      </a:extLst>
+                    </a:blip>
+                    <a:srcRect/>
+                    <a:stretch>
+                      <a:fillRect/>
+                    </a:stretch>
+                  </pic:blipFill>
+                  <pic:spPr bwMode="auto">
+                    <a:xfrm>
+                      <a:off x="0" y="0"/>
+                      <a:ext cx="1922931" cy="1081166"/>
+                    </a:xfrm>
+                    <a:prstGeom prst="rect">
+                      <a:avLst/>
+                    </a:prstGeom>
+                    <a:noFill/>
+                    <a:ln>
+                      <a:noFill/>
+                    </a:ln>
+                  </pic:spPr>
+                </pic:pic>
+              </a:graphicData>
+            </a:graphic>
+          </wp:inline>
+        </w:drawing>
+      </w:r>
+    </w:p>
+    <w:p>
+      <w:pPr>
+        <w:jc w:val="both"/>
+        <w:rPr>
+          <w:rFonts w:eastAsiaTheme="minorEastAsia"/>
+        </w:rPr>
+      </w:pPr>
+      <w:r>
+        <w:rPr>
+          <w:rFonts w:eastAsiaTheme="minorEastAsia"/>
+        </w:rPr>
+        <w:t>Son palabras que se relacionan mucho a la administración de hoteles.</w:t>
+      </w:r>
+    </w:p>
+    <w:p>
+      <w:pPr>
+        <w:jc w:val="both"/>
+        <w:rPr>
+          <w:rFonts w:eastAsiaTheme="minorEastAsia"/>
+        </w:rPr>
+      </w:pPr>
+      <w:r>
+        <w:rPr>
+          <w:rFonts w:eastAsiaTheme="minorEastAsia"/>
+        </w:rPr>
+        <w:t xml:space="preserve">Dado que la empresa </w:t>
+      </w:r>
+      <w:r>
+        <w:rPr>
+          <w:rFonts w:eastAsiaTheme="minorEastAsia"/>
+        </w:rPr>
+        <w:t>SG-</w:t>
+      </w:r>
+      <w:proofErr w:type="spellStart"/>
+      <w:r>
+        <w:rPr>
+          <w:rFonts w:eastAsiaTheme="minorEastAsia"/>
+        </w:rPr>
+        <w:t>Food</w:t>
+      </w:r>
+      <w:proofErr w:type="spellEnd"/>
+      <w:r>
+        <w:rPr>
+          <w:rFonts w:eastAsiaTheme="minorEastAsia"/>
+        </w:rPr>
+        <w:t xml:space="preserve"> es una megaempresa destinada a la compra, distribución</w:t>
+      </w:r>
+      <w:r>
+        <w:rPr>
+          <w:rFonts w:eastAsiaTheme="minorEastAsia"/>
+        </w:rPr>
+        <w:t xml:space="preserve"> </w:t>
+      </w:r>
+      <w:r>
+        <w:rPr>
+          <w:rFonts w:eastAsiaTheme="minorEastAsia"/>
+        </w:rPr>
+        <w:t>y comercialización de productos de diferentes marcas y categorías,</w:t>
+      </w:r>
+      <w:r>
+        <w:rPr>
+          <w:rFonts w:eastAsiaTheme="minorEastAsia"/>
+        </w:rPr>
+        <w:t xml:space="preserve"> y</w:t>
+      </w:r>
+      <w:r>
+        <w:rPr>
+          <w:rFonts w:eastAsiaTheme="minorEastAsia"/>
+        </w:rPr>
+        <w:t xml:space="preserve"> </w:t>
+      </w:r>
+      <w:r>
+        <w:rPr>
+          <w:rFonts w:eastAsiaTheme="minorEastAsia"/>
+        </w:rPr>
+        <w:t xml:space="preserve">que </w:t>
+      </w:r>
+      <w:r>
+        <w:rPr>
+          <w:rFonts w:eastAsiaTheme="minorEastAsia"/>
+        </w:rPr>
+        <w:t>en estos años</w:t>
+      </w:r>
+      <w:r>
+        <w:rPr>
+          <w:rFonts w:eastAsiaTheme="minorEastAsia"/>
+        </w:rPr>
+        <w:t xml:space="preserve"> </w:t>
+      </w:r>
+      <w:r>
+        <w:rPr>
+          <w:rFonts w:eastAsiaTheme="minorEastAsia"/>
+        </w:rPr>
+        <w:t>debido a la crisis que atraviesa el país por el COVID-19 la industria alimentaria o</w:t>
+      </w:r>
+      <w:r>
+        <w:rPr>
+          <w:rFonts w:eastAsiaTheme="minorEastAsia"/>
+        </w:rPr>
+        <w:t xml:space="preserve"> </w:t>
+      </w:r>
+      <w:r>
+        <w:rPr>
+          <w:rFonts w:eastAsiaTheme="minorEastAsia"/>
+        </w:rPr>
+        <w:t>de productos de uso personal</w:t>
+      </w:r>
+      <w:r>
+        <w:rPr>
+          <w:rFonts w:eastAsiaTheme="minorEastAsia"/>
+        </w:rPr>
+        <w:t xml:space="preserve"> han sido las más demandadas</w:t>
+      </w:r>
+      <w:r>
+        <w:rPr>
+          <w:rFonts w:eastAsiaTheme="minorEastAsia"/>
+        </w:rPr>
+        <w:t>, s</w:t>
+      </w:r>
+      <w:r>
+        <w:rPr>
+          <w:rFonts w:eastAsiaTheme="minorEastAsia"/>
+        </w:rPr>
+        <w:t xml:space="preserve">e puede hacer la hipótesis que los compradores están abasteciendo </w:t>
+      </w:r>
+      <w:r>
+        <w:rPr>
+          <w:rFonts w:eastAsiaTheme="minorEastAsia"/>
+        </w:rPr>
+        <w:lastRenderedPageBreak/>
+        <w:t>sus hoteles con este tipo de productos, muy probablemente porque las personas no han podido viajar mucho y hospedarse en estos hoteles, entonces los dueños están buscando formas de mantener la seguridad de sus visitantes y que así las personas puedan hospedarse nuevamente.</w:t>
+      </w:r>
+    </w:p>
+    <w:p>
+      <w:pPr>
+        <w:jc w:val="center"/>
+        <w:rPr>
+          <w:rFonts w:eastAsiaTheme="minorEastAsia"/>
+        </w:rPr>
+      </w:pPr>
+      <w:r>
+        <w:rPr>
+          <w:noProof/>
+        </w:rPr>
+        <w:drawing>
+          <wp:inline distT="0" distB="0" distL="0" distR="0" wp14:anchorId="26584C64" wp14:editId="07ACECFA">
+            <wp:extent cx="2055495" cy="1346200"/>
+            <wp:effectExtent l="0" t="0" r="1905" b="6350"/>
+            <wp:docPr id="49" name="Imagen 49"/>
+            <wp:cNvGraphicFramePr>
+              <a:graphicFrameLocks xmlns:a="http://schemas.openxmlformats.org/drawingml/2006/main" noChangeAspect="1"/>
+            </wp:cNvGraphicFramePr>
+            <a:graphic xmlns:a="http://schemas.openxmlformats.org/drawingml/2006/main">
+              <a:graphicData uri="http://schemas.openxmlformats.org/drawingml/2006/picture">
+                <pic:pic xmlns:pic="http://schemas.openxmlformats.org/drawingml/2006/picture">
+                  <pic:nvPicPr>
+                    <pic:cNvPr id="0" name="Picture 3"/>
+                    <pic:cNvPicPr>
+                      <a:picLocks noChangeAspect="1" noChangeArrowheads="1"/>
+                    </pic:cNvPicPr>
+                  </pic:nvPicPr>
+                  <pic:blipFill>
+                    <a:blip r:embed="rId48">
+                      <a:extLst>
+                        <a:ext uri="{28A0092B-C50C-407E-A947-70E740481C1C}">
+                          <a14:useLocalDpi xmlns:a14="http://schemas.microsoft.com/office/drawing/2010/main" val="0"/>
+                        </a:ext>
+                      </a:extLst>
+                    </a:blip>
+                    <a:srcRect/>
+                    <a:stretch>
+                      <a:fillRect/>
+                    </a:stretch>
+                  </pic:blipFill>
+                  <pic:spPr bwMode="auto">
+                    <a:xfrm>
+                      <a:off x="0" y="0"/>
+                      <a:ext cx="2055495" cy="1346200"/>
+                    </a:xfrm>
+                    <a:prstGeom prst="rect">
+                      <a:avLst/>
+                    </a:prstGeom>
+                    <a:noFill/>
+                    <a:ln>
+                      <a:noFill/>
+                    </a:ln>
+                  </pic:spPr>
+                </pic:pic>
+              </a:graphicData>
+            </a:graphic>
+          </wp:inline>
+        </w:drawing>
+      </w:r>
+    </w:p>
+    <w:p>
+      <w:pPr>
+        <w:jc w:val="both"/>
+        <w:rPr>
+          <w:rFonts w:eastAsiaTheme="minorEastAsia"/>
+        </w:rPr>
+      </w:pPr>
+      <w:r>
+        <w:rPr>
+          <w:rFonts w:eastAsiaTheme="minorEastAsia"/>
+        </w:rPr>
+        <w:t xml:space="preserve">Las siguientes 5 palabras más frecuentes también se relacionan a la idea anterior, algunas pueden tener contextos un poco abiertos y variados, pero tampoco representan cantidades demasiado considerables en los conteos ya que según el archivo de Puntuaciones.txt se tienen </w:t>
+      </w:r>
+      <w:r>
+        <w:rPr>
+          <w:rFonts w:eastAsiaTheme="minorEastAsia"/>
+        </w:rPr>
+        <w:t>9215</w:t>
+      </w:r>
+      <w:r>
+        <w:rPr>
+          <w:rFonts w:eastAsiaTheme="minorEastAsia"/>
+        </w:rPr>
+        <w:t xml:space="preserve"> opiniones de clientes. </w:t>
+      </w:r>
+    </w:p>
+    <w:p>
+      <w:pPr>
+        <w:jc w:val="both"/>
+        <w:rPr>
+          <w:rFonts w:eastAsiaTheme="minorEastAsia"/>
+        </w:rPr>
+      </w:pPr>
+      <w:r>
+        <w:rPr>
+          <w:rFonts w:eastAsiaTheme="minorEastAsia"/>
+        </w:rPr>
+        <w:t>El resto de las palabras de igual forma pueden tener contextos muy variados y son menos utilizadas, aunque se tiene el caso también que Hadoop distinguió aquellas palabras acompañadas de comas o mal escritas. En este caso esas palabras tampoco representan una cantidad muy significativa, pero es conveniente que se realice un agrupamiento de estas palabras con la ayuda de otras herramientas y programas de software.</w:t>
+      </w:r>
+    </w:p>
+    <w:p>
+      <w:pPr>
+        <w:jc w:val="both"/>
+        <w:rPr>
+          <w:rFonts w:eastAsiaTheme="minorEastAsia"/>
+        </w:rPr>
+      </w:pPr>
+      <w:r>
+        <w:rPr>
+          <w:rFonts w:eastAsiaTheme="minorEastAsia"/>
+        </w:rPr>
+        <w:t xml:space="preserve">Para saber si </w:t>
+      </w:r>
+      <w:r>
+        <w:rPr>
+          <w:rFonts w:eastAsiaTheme="minorEastAsia"/>
+        </w:rPr>
+        <w:t>los</w:t>
+      </w:r>
+      <w:r>
+        <w:rPr>
+          <w:rFonts w:eastAsiaTheme="minorEastAsia"/>
+        </w:rPr>
+        <w:t xml:space="preserve"> comentarios</w:t>
+      </w:r>
+      <w:r>
+        <w:rPr>
+          <w:rFonts w:eastAsiaTheme="minorEastAsia"/>
+        </w:rPr>
+        <w:t xml:space="preserve"> son</w:t>
+      </w:r>
+      <w:r>
+        <w:rPr>
+          <w:rFonts w:eastAsiaTheme="minorEastAsia"/>
+        </w:rPr>
+        <w:t xml:space="preserve"> positivos o negativos podemos considerar también el archivo de puntuaciones.</w:t>
+      </w:r>
+    </w:p>
+    <w:p>
+      <w:pPr>
+        <w:jc w:val="both"/>
+        <w:rPr>
+          <w:rFonts w:eastAsiaTheme="minorEastAsia"/>
+          <w:b/>
+          <w:bCs/>
+        </w:rPr>
+      </w:pPr>
+      <w:r>
+        <w:rPr>
+          <w:rFonts w:eastAsiaTheme="minorEastAsia"/>
+          <w:b/>
+          <w:bCs/>
+        </w:rPr>
+        <w:t xml:space="preserve">Respecto al archivo </w:t>
+      </w:r>
+      <w:r>
+        <w:rPr>
+          <w:rFonts w:eastAsiaTheme="minorEastAsia"/>
+          <w:b/>
+          <w:bCs/>
+        </w:rPr>
+        <w:t>Puntuacion</w:t>
+      </w:r>
+      <w:r>
+        <w:rPr>
+          <w:rFonts w:eastAsiaTheme="minorEastAsia"/>
+          <w:b/>
+          <w:bCs/>
+        </w:rPr>
+        <w:t>.txt:</w:t>
+      </w:r>
+    </w:p>
+    <w:p>
+      <w:pPr>
+        <w:jc w:val="center"/>
+        <w:rPr>
+          <w:rFonts w:eastAsiaTheme="minorEastAsia"/>
+        </w:rPr>
+      </w:pPr>
+      <w:r>
+        <w:rPr>
+          <w:noProof/>
+        </w:rPr>
+        <w:drawing>
+          <wp:inline distT="0" distB="0" distL="0" distR="0" wp14:anchorId="0AA086B6" wp14:editId="3FE2FD03">
+            <wp:extent cx="1924050" cy="1155700"/>
+            <wp:effectExtent l="0" t="0" r="0" b="6350"/>
+            <wp:docPr id="50" name="Imagen 50"/>
+            <wp:cNvGraphicFramePr>
+              <a:graphicFrameLocks xmlns:a="http://schemas.openxmlformats.org/drawingml/2006/main" noChangeAspect="1"/>
+            </wp:cNvGraphicFramePr>
+            <a:graphic xmlns:a="http://schemas.openxmlformats.org/drawingml/2006/main">
+              <a:graphicData uri="http://schemas.openxmlformats.org/drawingml/2006/picture">
+                <pic:pic xmlns:pic="http://schemas.openxmlformats.org/drawingml/2006/picture">
+                  <pic:nvPicPr>
+                    <pic:cNvPr id="0" name="Picture 4"/>
+                    <pic:cNvPicPr>
+                      <a:picLocks noChangeAspect="1" noChangeArrowheads="1"/>
+                    </pic:cNvPicPr>
+                  </pic:nvPicPr>
+                  <pic:blipFill>
+                    <a:blip r:embed="rId49">
+                      <a:extLst>
+                        <a:ext uri="{28A0092B-C50C-407E-A947-70E740481C1C}">
+                          <a14:useLocalDpi xmlns:a14="http://schemas.microsoft.com/office/drawing/2010/main" val="0"/>
+                        </a:ext>
+                      </a:extLst>
+                    </a:blip>
+                    <a:srcRect/>
+                    <a:stretch>
+                      <a:fillRect/>
+                    </a:stretch>
+                  </pic:blipFill>
+                  <pic:spPr bwMode="auto">
+                    <a:xfrm>
+                      <a:off x="0" y="0"/>
+                      <a:ext cx="1924050" cy="1155700"/>
+                    </a:xfrm>
+                    <a:prstGeom prst="rect">
+                      <a:avLst/>
+                    </a:prstGeom>
+                    <a:noFill/>
+                    <a:ln>
+                      <a:noFill/>
+                    </a:ln>
+                  </pic:spPr>
+                </pic:pic>
+              </a:graphicData>
+            </a:graphic>
+          </wp:inline>
+        </w:drawing>
+      </w:r>
+    </w:p>
+    <w:p>
+      <w:pPr>
+        <w:jc w:val="both"/>
+        <w:rPr>
+          <w:rFonts w:eastAsiaTheme="minorEastAsia"/>
+        </w:rPr>
+      </w:pPr>
+      <w:r>
+        <w:rPr>
+          <w:rFonts w:eastAsiaTheme="minorEastAsia"/>
+        </w:rPr>
+        <w:t>Las puntuaciones con más frecuencia son las de 5 y 4, esto da a entender que la empresa está brindando un buen servicio a sus clientes. En la tercera posición se encuentra la valoración de 1, esto</w:t>
+      </w:r>
+      <w:r>
+        <w:rPr>
+          <w:rFonts w:eastAsiaTheme="minorEastAsia"/>
+        </w:rPr>
+        <w:t xml:space="preserve"> también</w:t>
+      </w:r>
+      <w:r>
+        <w:rPr>
+          <w:rFonts w:eastAsiaTheme="minorEastAsia"/>
+        </w:rPr>
+        <w:t xml:space="preserve"> indica que una cantidad </w:t>
+      </w:r>
+      <w:r>
+        <w:rPr>
+          <w:rFonts w:eastAsiaTheme="minorEastAsia"/>
+        </w:rPr>
+        <w:t xml:space="preserve">considerable no está satisfecha con los servicios de la empresa, para analizar estos motivos puede ser necesario acudir a los comentarios de los clientes y buscar aquellos que utilicen palabras negativas como: </w:t>
+      </w:r>
+      <w:proofErr w:type="spellStart"/>
+      <w:r>
+        <w:rPr>
+          <w:rFonts w:eastAsiaTheme="minorEastAsia"/>
+        </w:rPr>
+        <w:t>n’t</w:t>
+      </w:r>
+      <w:proofErr w:type="spellEnd"/>
+      <w:r>
+        <w:rPr>
+          <w:rFonts w:eastAsiaTheme="minorEastAsia"/>
+        </w:rPr>
+        <w:t xml:space="preserve">, </w:t>
+      </w:r>
+      <w:proofErr w:type="spellStart"/>
+      <w:r>
+        <w:rPr>
+          <w:rFonts w:eastAsiaTheme="minorEastAsia"/>
+        </w:rPr>
+        <w:t>not</w:t>
+      </w:r>
+      <w:proofErr w:type="spellEnd"/>
+      <w:r>
+        <w:rPr>
+          <w:rFonts w:eastAsiaTheme="minorEastAsia"/>
+        </w:rPr>
+        <w:t xml:space="preserve">, </w:t>
+      </w:r>
+      <w:proofErr w:type="spellStart"/>
+      <w:r>
+        <w:rPr>
+          <w:rFonts w:eastAsiaTheme="minorEastAsia"/>
+        </w:rPr>
+        <w:t>aggravated</w:t>
+      </w:r>
+      <w:proofErr w:type="spellEnd"/>
+      <w:r>
+        <w:rPr>
+          <w:rFonts w:eastAsiaTheme="minorEastAsia"/>
+        </w:rPr>
+        <w:t xml:space="preserve">, </w:t>
+      </w:r>
+      <w:proofErr w:type="spellStart"/>
+      <w:r>
+        <w:rPr>
+          <w:rFonts w:eastAsiaTheme="minorEastAsia"/>
+        </w:rPr>
+        <w:t>bad</w:t>
+      </w:r>
+      <w:proofErr w:type="spellEnd"/>
+      <w:r>
+        <w:rPr>
+          <w:rFonts w:eastAsiaTheme="minorEastAsia"/>
+        </w:rPr>
+        <w:t xml:space="preserve">, entre otras, ya que son este tipo de palabras las que generalmente se emplean al expresar disgusto. Con una base de datos que relacione </w:t>
+      </w:r>
+      <w:r>
+        <w:rPr>
+          <w:rFonts w:eastAsiaTheme="minorEastAsia"/>
+        </w:rPr>
+        <w:t>esta información puede ser más sencillo, pero en este caso los datos no están estructurados.</w:t>
+      </w:r>
+    </w:p>
+    <w:p>
+      <w:pPr>
+        <w:jc w:val="both"/>
+        <w:rPr>
+          <w:rFonts w:eastAsiaTheme="minorEastAsia"/>
+        </w:rPr>
+      </w:pPr>
+      <w:r>
+        <w:rPr>
+          <w:rFonts w:eastAsiaTheme="minorEastAsia"/>
+        </w:rPr>
+        <w:t>El último orden de las puntuaciones es 3 y 2, por lo que se sigue considerando que en su mayoría los clientes quedan satisfechos.</w:t>
+      </w:r>
+    </w:p>
+    <w:p>
+      <w:pPr>
+        <w:jc w:val="both"/>
+        <w:rPr>
+          <w:rFonts w:eastAsiaTheme="minorEastAsia"/>
+        </w:rPr>
+      </w:pPr>
+    </w:p>
+    <w:p>
+      <w:pPr>
+        <w:pStyle w:val="Ttulo1"/>
+        <w:rPr>
+          <w:rFonts w:eastAsiaTheme="minorEastAsia"/>
+        </w:rPr>
+      </w:pPr>
+      <w:bookmarkStart w:id="6" w:name="_Toc131023065"/>
+      <w:r>
+        <w:rPr>
+          <w:rFonts w:eastAsiaTheme="minorEastAsia"/>
+        </w:rPr>
+        <w:lastRenderedPageBreak/>
+        <w:t>Conclusiones acerca de los resultados de cada archivo</w:t>
+      </w:r>
+      <w:bookmarkEnd w:id="6"/>
+    </w:p>
+    <w:p>
+      <w:pPr>
+        <w:rPr>
+          <w:b/>
+          <w:bCs/>
+        </w:rPr>
+      </w:pPr>
+      <w:r>
+        <w:rPr>
+          <w:b/>
+          <w:bCs/>
+        </w:rPr>
+        <w:t>Correos.txt</w:t>
+      </w:r>
     </w:p>
     <w:p>
       <w:pPr>
         <w:pStyle w:val="Prrafodelista"/>
         <w:numPr>
           <w:ilvl w:val="0"/>
-          <w:numId w:val="20"/>
+          <w:numId w:val="24"/>
         </w:numPr>
-        <w:spacing w:before="240"/>
-        <w:jc w:val="both"/>
-        <w:rPr>
-          <w:rFonts w:eastAsiaTheme="minorEastAsia"/>
-          <w:sz w:val="24"/>
-          <w:szCs w:val="24"/>
-        </w:rPr>
-      </w:pPr>
-      <w:r>
-        <w:rPr>
-          <w:rFonts w:eastAsiaTheme="minorEastAsia"/>
-          <w:sz w:val="24"/>
-          <w:szCs w:val="24"/>
-        </w:rPr>
-        <w:t>El sistema experto es capaz de tomar la decisión de indicar qué hoteles pueden ser la mejor opción para el hospedaje de los clientes</w:t>
-      </w:r>
-      <w:r>
-        <w:rPr>
-          <w:rFonts w:eastAsiaTheme="minorEastAsia"/>
-          <w:sz w:val="24"/>
-          <w:szCs w:val="24"/>
-        </w:rPr>
-        <w:t xml:space="preserve"> según sus criterios y preferencias.</w:t>
+      </w:pPr>
+      <w:r>
+        <w:t>Se deben utilizar herramientas y programas para agrupar palabras similares (mal escritas o con comas), porque con mayores cantidades de datos sí puede perjudicar la toma correcta de decisiones.</w:t>
       </w:r>
     </w:p>
     <w:p>
@@ -2706,23 +4857,11 @@
         <w:pStyle w:val="Prrafodelista"/>
         <w:numPr>
           <w:ilvl w:val="0"/>
-          <w:numId w:val="20"/>
+          <w:numId w:val="24"/>
         </w:numPr>
-        <w:spacing w:before="240"/>
-        <w:jc w:val="both"/>
-        <w:rPr>
-          <w:rFonts w:eastAsiaTheme="minorEastAsia"/>
-          <w:sz w:val="24"/>
-          <w:szCs w:val="24"/>
-        </w:rPr>
-      </w:pPr>
-      <w:r>
-        <w:rPr>
-          <w:rFonts w:eastAsiaTheme="minorEastAsia"/>
-          <w:sz w:val="24"/>
-          <w:szCs w:val="24"/>
-        </w:rPr>
-        <w:t>Se ofrecen diferentes criterios para el inicio de búsquedas con las preguntas más adecuadas.</w:t>
+      </w:pPr>
+      <w:r>
+        <w:t>La identificación de palabras negativas ayuda a descubrir motivos de disgusto en los clientes.</w:t>
       </w:r>
     </w:p>
     <w:p>
@@ -2730,23 +4869,29 @@
         <w:pStyle w:val="Prrafodelista"/>
         <w:numPr>
           <w:ilvl w:val="0"/>
-          <w:numId w:val="20"/>
+          <w:numId w:val="24"/>
         </w:numPr>
-        <w:spacing w:before="240"/>
-        <w:jc w:val="both"/>
-        <w:rPr>
-          <w:rFonts w:eastAsiaTheme="minorEastAsia"/>
-          <w:sz w:val="24"/>
-          <w:szCs w:val="24"/>
-        </w:rPr>
-      </w:pPr>
-      <w:r>
-        <w:rPr>
-          <w:rFonts w:eastAsiaTheme="minorEastAsia"/>
-          <w:sz w:val="24"/>
-          <w:szCs w:val="24"/>
-        </w:rPr>
-        <w:t>Al finalizar cada camino de preguntas se muestran las mejores opciones de hoteles para el hospedaje, ayudando a los clientes a tomar buenas decisiones.</w:t>
+      </w:pPr>
+      <w:r>
+        <w:t xml:space="preserve">La mayoría de los consumidores son </w:t>
+      </w:r>
+      <w:r>
+        <w:t>personas con trabajos relacionados a los hoteles.</w:t>
+      </w:r>
+    </w:p>
+    <w:p>
+      <w:pPr>
+        <w:rPr>
+          <w:b/>
+          <w:bCs/>
+        </w:rPr>
+      </w:pPr>
+      <w:r>
+        <w:rPr>
+          <w:b/>
+          <w:bCs/>
+        </w:rPr>
+        <w:t>Puntuación.txt</w:t>
       </w:r>
     </w:p>
     <w:p>
@@ -2754,32 +4899,51 @@
         <w:pStyle w:val="Prrafodelista"/>
         <w:numPr>
           <w:ilvl w:val="0"/>
-          <w:numId w:val="20"/>
+          <w:numId w:val="24"/>
         </w:numPr>
-        <w:spacing w:before="240"/>
-        <w:jc w:val="both"/>
-        <w:rPr>
-          <w:rFonts w:eastAsiaTheme="minorEastAsia"/>
-          <w:sz w:val="24"/>
-          <w:szCs w:val="24"/>
-        </w:rPr>
-      </w:pPr>
-      <w:r>
-        <w:rPr>
-          <w:rFonts w:eastAsiaTheme="minorEastAsia"/>
-          <w:sz w:val="24"/>
-          <w:szCs w:val="24"/>
-        </w:rPr>
-        <w:t>Los reportes muestran presentablemente información obtenida desde la base de conocimientos.</w:t>
-      </w:r>
-    </w:p>
-    <w:p>
-      <w:pPr>
-        <w:jc w:val="both"/>
-        <w:rPr>
-          <w:rFonts w:eastAsiaTheme="minorEastAsia"/>
-        </w:rPr>
-      </w:pPr>
+      </w:pPr>
+      <w:r>
+        <w:t xml:space="preserve">La mayoría de </w:t>
+      </w:r>
+      <w:r>
+        <w:t>las clientes</w:t>
+      </w:r>
+      <w:r>
+        <w:t xml:space="preserve"> está satisfecha con el servicio que la empresa les </w:t>
+      </w:r>
+      <w:r>
+        <w:t>brinda</w:t>
+      </w:r>
+      <w:r>
+        <w:t>.</w:t>
+      </w:r>
+    </w:p>
+    <w:p>
+      <w:pPr>
+        <w:pStyle w:val="Prrafodelista"/>
+        <w:numPr>
+          <w:ilvl w:val="0"/>
+          <w:numId w:val="24"/>
+        </w:numPr>
+      </w:pPr>
+      <w:r>
+        <w:t>Una cantidad considerable de personas no está satisfecha con el servicio que les provee la empresa</w:t>
+      </w:r>
+      <w:r>
+        <w:t>.</w:t>
+      </w:r>
+    </w:p>
+    <w:p>
+      <w:pPr>
+        <w:pStyle w:val="Prrafodelista"/>
+        <w:numPr>
+          <w:ilvl w:val="0"/>
+          <w:numId w:val="24"/>
+        </w:numPr>
+      </w:pPr>
+      <w:r>
+        <w:t>Estos datos ayudan a tener conclusiones generales de manera más rápida gracias a que son numéricos y más directos. Para su profunda investigación se acude a archivos como el de Correos.txt</w:t>
+      </w:r>
     </w:p>
     <w:p>
       <w:pPr>
@@ -2788,48 +4952,7 @@
           <w:rFonts w:eastAsiaTheme="minorEastAsia"/>
         </w:rPr>
       </w:pPr>
-      <w:bookmarkStart w:id="2" w:name="_Toc130989751"/>
-      <w:r>
-        <w:rPr>
-          <w:rFonts w:eastAsiaTheme="minorEastAsia"/>
-        </w:rPr>
-        <w:t>Análisis acerca de los resultados de cada archivo</w:t>
-      </w:r>
-      <w:bookmarkEnd w:id="2"/>
-    </w:p>
-    <w:p>
-      <w:pPr>
-        <w:jc w:val="both"/>
-        <w:rPr>
-          <w:rFonts w:eastAsiaTheme="minorEastAsia"/>
-        </w:rPr>
-      </w:pPr>
-    </w:p>
-    <w:p>
-      <w:pPr>
-        <w:pStyle w:val="Ttulo1"/>
-        <w:rPr>
-          <w:rFonts w:eastAsiaTheme="minorEastAsia"/>
-        </w:rPr>
-      </w:pPr>
-      <w:bookmarkStart w:id="3" w:name="_Toc130989752"/>
-      <w:r>
-        <w:rPr>
-          <w:rFonts w:eastAsiaTheme="minorEastAsia"/>
-        </w:rPr>
-        <w:lastRenderedPageBreak/>
-        <w:t>Conclusiones acerca de los resultados de cada archivo</w:t>
-      </w:r>
-      <w:bookmarkEnd w:id="3"/>
-    </w:p>
-    <w:p>
-      <w:pPr>
-        <w:pStyle w:val="Ttulo1"/>
-        <w:rPr>
-          <w:rFonts w:eastAsiaTheme="minorEastAsia"/>
-        </w:rPr>
-      </w:pPr>
-      <w:bookmarkStart w:id="4" w:name="_Toc130989753"/>
+      <w:bookmarkStart w:id="7" w:name="_Toc131023066"/>
       <w:r>
         <w:rPr>
           <w:rFonts w:eastAsiaTheme="minorEastAsia"/>
@@ -2856,20 +4979,73 @@
         </w:rPr>
         <w:t>.</w:t>
       </w:r>
-      <w:bookmarkEnd w:id="4"/>
-    </w:p>
-    <w:p>
-      <w:pPr>
-        <w:jc w:val="both"/>
-        <w:rPr>
-          <w:rFonts w:eastAsiaTheme="minorEastAsia"/>
-          <w:sz w:val="24"/>
-          <w:szCs w:val="24"/>
-        </w:rPr>
-      </w:pPr>
+      <w:bookmarkEnd w:id="7"/>
+    </w:p>
+    <w:p>
+      <w:pPr>
+        <w:pStyle w:val="Prrafodelista"/>
+        <w:numPr>
+          <w:ilvl w:val="0"/>
+          <w:numId w:val="24"/>
+        </w:numPr>
+        <w:jc w:val="both"/>
+        <w:rPr>
+          <w:rFonts w:eastAsiaTheme="minorEastAsia"/>
+        </w:rPr>
+      </w:pPr>
+      <w:r>
+        <w:rPr>
+          <w:rFonts w:eastAsiaTheme="minorEastAsia"/>
+        </w:rPr>
+        <w:t>Es una herramienta capaz de realizar diferentes tipos de análisis gracias a su funcionamiento con códigos de java.</w:t>
+      </w:r>
+    </w:p>
+    <w:p>
+      <w:pPr>
+        <w:pStyle w:val="Prrafodelista"/>
+        <w:numPr>
+          <w:ilvl w:val="0"/>
+          <w:numId w:val="24"/>
+        </w:numPr>
+        <w:jc w:val="both"/>
+        <w:rPr>
+          <w:rFonts w:eastAsiaTheme="minorEastAsia"/>
+        </w:rPr>
+      </w:pPr>
+      <w:r>
+        <w:rPr>
+          <w:rFonts w:eastAsiaTheme="minorEastAsia"/>
+        </w:rPr>
+        <w:t>Ayuda a visualizar de una mejor forma los datos no estructurados para generar hipótesis y/o brindar conclusiones.</w:t>
+      </w:r>
+    </w:p>
+    <w:p>
+      <w:pPr>
+        <w:pStyle w:val="Prrafodelista"/>
+        <w:numPr>
+          <w:ilvl w:val="0"/>
+          <w:numId w:val="24"/>
+        </w:numPr>
+        <w:jc w:val="both"/>
+        <w:rPr>
+          <w:rFonts w:eastAsiaTheme="minorEastAsia"/>
+        </w:rPr>
+      </w:pPr>
+      <w:r>
+        <w:rPr>
+          <w:rFonts w:eastAsiaTheme="minorEastAsia"/>
+        </w:rPr>
+        <w:t xml:space="preserve">Si el contexto y la complejidad de los datos es muy amplia para </w:t>
+      </w:r>
+      <w:r>
+        <w:rPr>
+          <w:rFonts w:eastAsiaTheme="minorEastAsia"/>
+        </w:rPr>
+        <w:t>realizar análisis específicos, Hadoop funciona bien como guía para saber por dónde empezar.</w:t>
+      </w:r>
     </w:p>
     <w:sectPr>
-      <w:footerReference w:type="default" r:id="rId30"/>
+      <w:footerReference w:type="default" r:id="rId50"/>
       <w:pgSz w:w="12240" w:h="15840" w:code="1"/>
       <w:pgMar w:top="1417" w:right="1701" w:bottom="1417" w:left="1701" w:header="708" w:footer="708" w:gutter="0"/>
       <w:pgBorders w:offsetFrom="page">
@@ -3440,6 +5616,118 @@
     </w:lvl>
   </w:abstractNum>
   <w:abstractNum w:abstractNumId="4" w15:restartNumberingAfterBreak="0">
+    <w:nsid w:val="1702691E"/>
+    <w:multiLevelType w:val="hybridMultilevel"/>
+    <w:tmpl w:val="1584CA1C"/>
+    <w:lvl w:ilvl="0" w:tplc="93DE2656">
+      <w:numFmt w:val="bullet"/>
+      <w:lvlText w:val="-"/>
+      <w:lvlJc w:val="left"/>
+      <w:pPr>
+        <w:ind w:left="720" w:hanging="360"/>
+      </w:pPr>
+      <w:rPr>
+        <w:rFonts w:ascii="Calibri" w:eastAsiaTheme="minorHAnsi" w:hAnsi="Calibri" w:cs="Calibri" w:hint="default"/>
+      </w:rPr>
+    </w:lvl>
+    <w:lvl w:ilvl="1" w:tplc="100A0003" w:tentative="1">
+      <w:start w:val="1"/>
+      <w:numFmt w:val="bullet"/>
+      <w:lvlText w:val="o"/>
+      <w:lvlJc w:val="left"/>
+      <w:pPr>
+        <w:ind w:left="1440" w:hanging="360"/>
+      </w:pPr>
+      <w:rPr>
+        <w:rFonts w:ascii="Courier New" w:hAnsi="Courier New" w:cs="Courier New" w:hint="default"/>
+      </w:rPr>
+    </w:lvl>
+    <w:lvl w:ilvl="2" w:tplc="100A0005" w:tentative="1">
+      <w:start w:val="1"/>
+      <w:numFmt w:val="bullet"/>
+      <w:lvlText w:val=""/>
+      <w:lvlJc w:val="left"/>
+      <w:pPr>
+        <w:ind w:left="2160" w:hanging="360"/>
+      </w:pPr>
+      <w:rPr>
+        <w:rFonts w:ascii="Wingdings" w:hAnsi="Wingdings" w:hint="default"/>
+      </w:rPr>
+    </w:lvl>
+    <w:lvl w:ilvl="3" w:tplc="100A0001" w:tentative="1">
+      <w:start w:val="1"/>
+      <w:numFmt w:val="bullet"/>
+      <w:lvlText w:val=""/>
+      <w:lvlJc w:val="left"/>
+      <w:pPr>
+        <w:ind w:left="2880" w:hanging="360"/>
+      </w:pPr>
+      <w:rPr>
+        <w:rFonts w:ascii="Symbol" w:hAnsi="Symbol" w:hint="default"/>
+      </w:rPr>
+    </w:lvl>
+    <w:lvl w:ilvl="4" w:tplc="100A0003" w:tentative="1">
+      <w:start w:val="1"/>
+      <w:numFmt w:val="bullet"/>
+      <w:lvlText w:val="o"/>
+      <w:lvlJc w:val="left"/>
+      <w:pPr>
+        <w:ind w:left="3600" w:hanging="360"/>
+      </w:pPr>
+      <w:rPr>
+        <w:rFonts w:ascii="Courier New" w:hAnsi="Courier New" w:cs="Courier New" w:hint="default"/>
+      </w:rPr>
+    </w:lvl>
+    <w:lvl w:ilvl="5" w:tplc="100A0005" w:tentative="1">
+      <w:start w:val="1"/>
+      <w:numFmt w:val="bullet"/>
+      <w:lvlText w:val=""/>
+      <w:lvlJc w:val="left"/>
+      <w:pPr>
+        <w:ind w:left="4320" w:hanging="360"/>
+      </w:pPr>
+      <w:rPr>
+        <w:rFonts w:ascii="Wingdings" w:hAnsi="Wingdings" w:hint="default"/>
+      </w:rPr>
+    </w:lvl>
+    <w:lvl w:ilvl="6" w:tplc="100A0001" w:tentative="1">
+      <w:start w:val="1"/>
+      <w:numFmt w:val="bullet"/>
+      <w:lvlText w:val=""/>
+      <w:lvlJc w:val="left"/>
+      <w:pPr>
+        <w:ind w:left="5040" w:hanging="360"/>
+      </w:pPr>
+      <w:rPr>
+        <w:rFonts w:ascii="Symbol" w:hAnsi="Symbol" w:hint="default"/>
+      </w:rPr>
+    </w:lvl>
+    <w:lvl w:ilvl="7" w:tplc="100A0003" w:tentative="1">
+      <w:start w:val="1"/>
+      <w:numFmt w:val="bullet"/>
+      <w:lvlText w:val="o"/>
+      <w:lvlJc w:val="left"/>
+      <w:pPr>
+        <w:ind w:left="5760" w:hanging="360"/>
+      </w:pPr>
+      <w:rPr>
+        <w:rFonts w:ascii="Courier New" w:hAnsi="Courier New" w:cs="Courier New" w:hint="default"/>
+      </w:rPr>
+    </w:lvl>
+    <w:lvl w:ilvl="8" w:tplc="100A0005" w:tentative="1">
+      <w:start w:val="1"/>
+      <w:numFmt w:val="bullet"/>
+      <w:lvlText w:val=""/>
+      <w:lvlJc w:val="left"/>
+      <w:pPr>
+        <w:ind w:left="6480" w:hanging="360"/>
+      </w:pPr>
+      <w:rPr>
+        <w:rFonts w:ascii="Wingdings" w:hAnsi="Wingdings" w:hint="default"/>
+      </w:rPr>
+    </w:lvl>
+  </w:abstractNum>
+  <w:abstractNum w:abstractNumId="5" w15:restartNumberingAfterBreak="0">
     <w:nsid w:val="18A930AB"/>
     <w:multiLevelType w:val="hybridMultilevel"/>
     <w:tmpl w:val="36C45838"/>
@@ -3552,7 +5840,7 @@
       </w:rPr>
     </w:lvl>
   </w:abstractNum>
-  <w:abstractNum w:abstractNumId="5" w15:restartNumberingAfterBreak="0">
+  <w:abstractNum w:abstractNumId="6" w15:restartNumberingAfterBreak="0">
     <w:nsid w:val="1E414C34"/>
     <w:multiLevelType w:val="multilevel"/>
     <w:tmpl w:val="7C8EDDF4"/>
@@ -3665,7 +5953,7 @@
       </w:rPr>
     </w:lvl>
   </w:abstractNum>
-  <w:abstractNum w:abstractNumId="6" w15:restartNumberingAfterBreak="0">
+  <w:abstractNum w:abstractNumId="7" w15:restartNumberingAfterBreak="0">
     <w:nsid w:val="203E2D96"/>
     <w:multiLevelType w:val="hybridMultilevel"/>
     <w:tmpl w:val="AFF273CE"/>
@@ -3754,7 +6042,96 @@
       </w:pPr>
     </w:lvl>
   </w:abstractNum>
-  <w:abstractNum w:abstractNumId="7" w15:restartNumberingAfterBreak="0">
+  <w:abstractNum w:abstractNumId="8" w15:restartNumberingAfterBreak="0">
+    <w:nsid w:val="281C053B"/>
+    <w:multiLevelType w:val="hybridMultilevel"/>
+    <w:tmpl w:val="AFF273CE"/>
+    <w:lvl w:ilvl="0" w:tplc="FFFFFFFF">
+      <w:start w:val="1"/>
+      <w:numFmt w:val="decimal"/>
+      <w:lvlText w:val="%1."/>
+      <w:lvlJc w:val="left"/>
+      <w:pPr>
+        <w:ind w:left="720" w:hanging="360"/>
+      </w:pPr>
+      <w:rPr>
+        <w:rFonts w:hint="default"/>
+      </w:rPr>
+    </w:lvl>
+    <w:lvl w:ilvl="1" w:tplc="FFFFFFFF" w:tentative="1">
+      <w:start w:val="1"/>
+      <w:numFmt w:val="lowerLetter"/>
+      <w:lvlText w:val="%2."/>
+      <w:lvlJc w:val="left"/>
+      <w:pPr>
+        <w:ind w:left="1440" w:hanging="360"/>
+      </w:pPr>
+    </w:lvl>
+    <w:lvl w:ilvl="2" w:tplc="FFFFFFFF" w:tentative="1">
+      <w:start w:val="1"/>
+      <w:numFmt w:val="lowerRoman"/>
+      <w:lvlText w:val="%3."/>
+      <w:lvlJc w:val="right"/>
+      <w:pPr>
+        <w:ind w:left="2160" w:hanging="180"/>
+      </w:pPr>
+    </w:lvl>
+    <w:lvl w:ilvl="3" w:tplc="FFFFFFFF" w:tentative="1">
+      <w:start w:val="1"/>
+      <w:numFmt w:val="decimal"/>
+      <w:lvlText w:val="%4."/>
+      <w:lvlJc w:val="left"/>
+      <w:pPr>
+        <w:ind w:left="2880" w:hanging="360"/>
+      </w:pPr>
+    </w:lvl>
+    <w:lvl w:ilvl="4" w:tplc="FFFFFFFF" w:tentative="1">
+      <w:start w:val="1"/>
+      <w:numFmt w:val="lowerLetter"/>
+      <w:lvlText w:val="%5."/>
+      <w:lvlJc w:val="left"/>
+      <w:pPr>
+        <w:ind w:left="3600" w:hanging="360"/>
+      </w:pPr>
+    </w:lvl>
+    <w:lvl w:ilvl="5" w:tplc="FFFFFFFF" w:tentative="1">
+      <w:start w:val="1"/>
+      <w:numFmt w:val="lowerRoman"/>
+      <w:lvlText w:val="%6."/>
+      <w:lvlJc w:val="right"/>
+      <w:pPr>
+        <w:ind w:left="4320" w:hanging="180"/>
+      </w:pPr>
+    </w:lvl>
+    <w:lvl w:ilvl="6" w:tplc="FFFFFFFF" w:tentative="1">
+      <w:start w:val="1"/>
+      <w:numFmt w:val="decimal"/>
+      <w:lvlText w:val="%7."/>
+      <w:lvlJc w:val="left"/>
+      <w:pPr>
+        <w:ind w:left="5040" w:hanging="360"/>
+      </w:pPr>
+    </w:lvl>
+    <w:lvl w:ilvl="7" w:tplc="FFFFFFFF" w:tentative="1">
+      <w:start w:val="1"/>
+      <w:numFmt w:val="lowerLetter"/>
+      <w:lvlText w:val="%8."/>
+      <w:lvlJc w:val="left"/>
+      <w:pPr>
+        <w:ind w:left="5760" w:hanging="360"/>
+      </w:pPr>
+    </w:lvl>
+    <w:lvl w:ilvl="8" w:tplc="FFFFFFFF" w:tentative="1">
+      <w:start w:val="1"/>
+      <w:numFmt w:val="lowerRoman"/>
+      <w:lvlText w:val="%9."/>
+      <w:lvlJc w:val="right"/>
+      <w:pPr>
+        <w:ind w:left="6480" w:hanging="180"/>
+      </w:pPr>
+    </w:lvl>
+  </w:abstractNum>
+  <w:abstractNum w:abstractNumId="9" w15:restartNumberingAfterBreak="0">
     <w:nsid w:val="29875D9B"/>
     <w:multiLevelType w:val="hybridMultilevel"/>
     <w:tmpl w:val="1EFACF60"/>
@@ -3867,7 +6244,7 @@
       </w:rPr>
     </w:lvl>
   </w:abstractNum>
-  <w:abstractNum w:abstractNumId="8" w15:restartNumberingAfterBreak="0">
+  <w:abstractNum w:abstractNumId="10" w15:restartNumberingAfterBreak="0">
     <w:nsid w:val="30F97C2B"/>
     <w:multiLevelType w:val="multilevel"/>
     <w:tmpl w:val="257C6DA8"/>
@@ -3988,7 +6365,7 @@
       </w:rPr>
     </w:lvl>
   </w:abstractNum>
-  <w:abstractNum w:abstractNumId="9" w15:restartNumberingAfterBreak="0">
+  <w:abstractNum w:abstractNumId="11" w15:restartNumberingAfterBreak="0">
     <w:nsid w:val="4678240C"/>
     <w:multiLevelType w:val="hybridMultilevel"/>
     <w:tmpl w:val="2248B034"/>
@@ -4100,7 +6477,7 @@
       </w:rPr>
     </w:lvl>
   </w:abstractNum>
-  <w:abstractNum w:abstractNumId="10" w15:restartNumberingAfterBreak="0">
+  <w:abstractNum w:abstractNumId="12" w15:restartNumberingAfterBreak="0">
     <w:nsid w:val="4804767A"/>
     <w:multiLevelType w:val="hybridMultilevel"/>
     <w:tmpl w:val="4050CF52"/>
@@ -4189,7 +6566,7 @@
       </w:pPr>
     </w:lvl>
   </w:abstractNum>
-  <w:abstractNum w:abstractNumId="11" w15:restartNumberingAfterBreak="0">
+  <w:abstractNum w:abstractNumId="13" w15:restartNumberingAfterBreak="0">
     <w:nsid w:val="49191699"/>
     <w:multiLevelType w:val="hybridMultilevel"/>
     <w:tmpl w:val="37CE5D72"/>
@@ -4301,7 +6678,7 @@
       </w:rPr>
     </w:lvl>
   </w:abstractNum>
-  <w:abstractNum w:abstractNumId="12" w15:restartNumberingAfterBreak="0">
+  <w:abstractNum w:abstractNumId="14" w15:restartNumberingAfterBreak="0">
     <w:nsid w:val="561122BE"/>
     <w:multiLevelType w:val="multilevel"/>
     <w:tmpl w:val="FB6E458C"/>
@@ -4414,7 +6791,7 @@
       </w:rPr>
     </w:lvl>
   </w:abstractNum>
-  <w:abstractNum w:abstractNumId="13" w15:restartNumberingAfterBreak="0">
+  <w:abstractNum w:abstractNumId="15" w15:restartNumberingAfterBreak="0">
     <w:nsid w:val="561A7732"/>
     <w:multiLevelType w:val="hybridMultilevel"/>
     <w:tmpl w:val="46DA65D6"/>
@@ -4526,7 +6903,7 @@
       </w:rPr>
     </w:lvl>
   </w:abstractNum>
-  <w:abstractNum w:abstractNumId="14" w15:restartNumberingAfterBreak="0">
+  <w:abstractNum w:abstractNumId="16" w15:restartNumberingAfterBreak="0">
     <w:nsid w:val="57E81B47"/>
     <w:multiLevelType w:val="multilevel"/>
     <w:tmpl w:val="77A69E16"/>
@@ -4648,7 +7025,7 @@
       </w:rPr>
     </w:lvl>
   </w:abstractNum>
-  <w:abstractNum w:abstractNumId="15" w15:restartNumberingAfterBreak="0">
+  <w:abstractNum w:abstractNumId="17" w15:restartNumberingAfterBreak="0">
     <w:nsid w:val="5CE221D8"/>
     <w:multiLevelType w:val="hybridMultilevel"/>
     <w:tmpl w:val="A4885F86"/>
@@ -4760,7 +7137,7 @@
       </w:rPr>
     </w:lvl>
   </w:abstractNum>
-  <w:abstractNum w:abstractNumId="16" w15:restartNumberingAfterBreak="0">
+  <w:abstractNum w:abstractNumId="18" w15:restartNumberingAfterBreak="0">
     <w:nsid w:val="6375435B"/>
     <w:multiLevelType w:val="hybridMultilevel"/>
     <w:tmpl w:val="452C08B2"/>
@@ -4849,7 +7226,7 @@
       </w:pPr>
     </w:lvl>
   </w:abstractNum>
-  <w:abstractNum w:abstractNumId="17" w15:restartNumberingAfterBreak="0">
+  <w:abstractNum w:abstractNumId="19" w15:restartNumberingAfterBreak="0">
     <w:nsid w:val="692D3770"/>
     <w:multiLevelType w:val="hybridMultilevel"/>
     <w:tmpl w:val="207A59AE"/>
@@ -4962,7 +7339,7 @@
       </w:rPr>
     </w:lvl>
   </w:abstractNum>
-  <w:abstractNum w:abstractNumId="18" w15:restartNumberingAfterBreak="0">
+  <w:abstractNum w:abstractNumId="20" w15:restartNumberingAfterBreak="0">
     <w:nsid w:val="6A447CA4"/>
     <w:multiLevelType w:val="hybridMultilevel"/>
     <w:tmpl w:val="CCBC032C"/>
@@ -5051,7 +7428,7 @@
       </w:pPr>
     </w:lvl>
   </w:abstractNum>
-  <w:abstractNum w:abstractNumId="19" w15:restartNumberingAfterBreak="0">
+  <w:abstractNum w:abstractNumId="21" w15:restartNumberingAfterBreak="0">
     <w:nsid w:val="6AB86B22"/>
     <w:multiLevelType w:val="hybridMultilevel"/>
     <w:tmpl w:val="23C48A06"/>
@@ -5164,7 +7541,7 @@
       </w:rPr>
     </w:lvl>
   </w:abstractNum>
-  <w:abstractNum w:abstractNumId="20" w15:restartNumberingAfterBreak="0">
+  <w:abstractNum w:abstractNumId="22" w15:restartNumberingAfterBreak="0">
     <w:nsid w:val="6D47023A"/>
     <w:multiLevelType w:val="hybridMultilevel"/>
     <w:tmpl w:val="75548468"/>
@@ -5253,7 +7630,7 @@
       </w:pPr>
     </w:lvl>
   </w:abstractNum>
-  <w:abstractNum w:abstractNumId="21" w15:restartNumberingAfterBreak="0">
+  <w:abstractNum w:abstractNumId="23" w15:restartNumberingAfterBreak="0">
     <w:nsid w:val="781B7501"/>
     <w:multiLevelType w:val="multilevel"/>
     <w:tmpl w:val="EF16E13E"/>
@@ -5367,70 +7744,76 @@
     </w:lvl>
   </w:abstractNum>
   <w:num w:numId="1" w16cid:durableId="1405564725">
-    <w:abstractNumId w:val="19"/>
+    <w:abstractNumId w:val="21"/>
   </w:num>
   <w:num w:numId="2" w16cid:durableId="777800084">
-    <w:abstractNumId w:val="18"/>
+    <w:abstractNumId w:val="20"/>
   </w:num>
   <w:num w:numId="3" w16cid:durableId="1903757873">
-    <w:abstractNumId w:val="4"/>
+    <w:abstractNumId w:val="5"/>
   </w:num>
   <w:num w:numId="4" w16cid:durableId="991299032">
-    <w:abstractNumId w:val="9"/>
+    <w:abstractNumId w:val="11"/>
   </w:num>
   <w:num w:numId="5" w16cid:durableId="2091005798">
-    <w:abstractNumId w:val="11"/>
+    <w:abstractNumId w:val="13"/>
   </w:num>
   <w:num w:numId="6" w16cid:durableId="56129904">
-    <w:abstractNumId w:val="15"/>
+    <w:abstractNumId w:val="17"/>
   </w:num>
   <w:num w:numId="7" w16cid:durableId="2080715332">
     <w:abstractNumId w:val="3"/>
   </w:num>
   <w:num w:numId="8" w16cid:durableId="1989817502">
-    <w:abstractNumId w:val="13"/>
+    <w:abstractNumId w:val="15"/>
   </w:num>
   <w:num w:numId="9" w16cid:durableId="817185686">
-    <w:abstractNumId w:val="10"/>
+    <w:abstractNumId w:val="12"/>
   </w:num>
   <w:num w:numId="10" w16cid:durableId="1361470838">
-    <w:abstractNumId w:val="16"/>
+    <w:abstractNumId w:val="18"/>
   </w:num>
   <w:num w:numId="11" w16cid:durableId="1401057589">
     <w:abstractNumId w:val="2"/>
   </w:num>
   <w:num w:numId="12" w16cid:durableId="644967524">
-    <w:abstractNumId w:val="8"/>
+    <w:abstractNumId w:val="10"/>
   </w:num>
   <w:num w:numId="13" w16cid:durableId="1888683624">
     <w:abstractNumId w:val="1"/>
   </w:num>
   <w:num w:numId="14" w16cid:durableId="1609697880">
-    <w:abstractNumId w:val="21"/>
+    <w:abstractNumId w:val="23"/>
   </w:num>
   <w:num w:numId="15" w16cid:durableId="1175655552">
-    <w:abstractNumId w:val="12"/>
+    <w:abstractNumId w:val="14"/>
   </w:num>
   <w:num w:numId="16" w16cid:durableId="851846311">
-    <w:abstractNumId w:val="5"/>
+    <w:abstractNumId w:val="6"/>
   </w:num>
   <w:num w:numId="17" w16cid:durableId="650213662">
-    <w:abstractNumId w:val="14"/>
+    <w:abstractNumId w:val="16"/>
   </w:num>
   <w:num w:numId="18" w16cid:durableId="1651866207">
     <w:abstractNumId w:val="0"/>
   </w:num>
   <w:num w:numId="19" w16cid:durableId="189802815">
+    <w:abstractNumId w:val="9"/>
+  </w:num>
+  <w:num w:numId="20" w16cid:durableId="442116712">
+    <w:abstractNumId w:val="19"/>
+  </w:num>
+  <w:num w:numId="21" w16cid:durableId="103304148">
+    <w:abstractNumId w:val="22"/>
+  </w:num>
+  <w:num w:numId="22" w16cid:durableId="1123773495">
     <w:abstractNumId w:val="7"/>
   </w:num>
-  <w:num w:numId="20" w16cid:durableId="442116712">
-    <w:abstractNumId w:val="17"/>
+  <w:num w:numId="23" w16cid:durableId="1794204926">
+    <w:abstractNumId w:val="8"/>
   </w:num>
-  <w:num w:numId="21" w16cid:durableId="103304148">
-    <w:abstractNumId w:val="20"/>
-  </w:num>
-  <w:num w:numId="22" w16cid:durableId="1123773495">
-    <w:abstractNumId w:val="6"/>
+  <w:num w:numId="24" w16cid:durableId="1362901374">
+    <w:abstractNumId w:val="4"/>
   </w:num>
 </w:numbering>
 </file>
@@ -6045,6 +8428,31 @@
       <w:szCs w:val="26"/>
     </w:rPr>
   </w:style>
+  <w:style w:type="paragraph" w:styleId="TDC2">
+    <w:name w:val="toc 2"/>
+    <w:basedOn w:val="Normal"/>
+    <w:next w:val="Normal"/>
+    <w:autoRedefine/>
+    <w:uiPriority w:val="39"/>
+    <w:unhideWhenUsed/>
+    <w:rsid w:val="0045258F"/>
+    <w:pPr>
+      <w:spacing w:after="100"/>
+      <w:ind w:left="220"/>
+    </w:pPr>
+  </w:style>
+  <w:style w:type="character" w:styleId="Hipervnculovisitado">
+    <w:name w:val="FollowedHyperlink"/>
+    <w:basedOn w:val="Fuentedeprrafopredeter"/>
+    <w:uiPriority w:val="99"/>
+    <w:semiHidden/>
+    <w:unhideWhenUsed/>
+    <w:rsid w:val="008602B8"/>
+    <w:rPr>
+      <w:color w:val="954F72" w:themeColor="followedHyperlink"/>
+      <w:u w:val="single"/>
+    </w:rPr>
+  </w:style>
 </w:styles>
 </file>
 

--- a/Documentacion.docx
+++ b/Documentacion.docx
@@ -423,7 +423,7 @@
             </w:rPr>
             <w:fldChar w:fldCharType="separate"/>
           </w:r>
-          <w:hyperlink w:anchor="_Toc131023059" w:history="1">
+          <w:hyperlink w:anchor="_Toc131080413" w:history="1">
             <w:r>
               <w:rPr>
                 <w:rStyle w:val="Hipervnculo"/>
@@ -450,7 +450,7 @@
                 <w:noProof/>
                 <w:webHidden/>
               </w:rPr>
-              <w:instrText xml:space="preserve"> PAGEREF _Toc131023059 \h </w:instrText>
+              <w:instrText xml:space="preserve"> PAGEREF _Toc131080413 \h </w:instrText>
             </w:r>
             <w:r>
               <w:rPr>
@@ -493,7 +493,7 @@
               <w:lang w:eastAsia="es-GT"/>
             </w:rPr>
           </w:pPr>
-          <w:hyperlink w:anchor="_Toc131023060" w:history="1">
+          <w:hyperlink w:anchor="_Toc131080414" w:history="1">
             <w:r>
               <w:rPr>
                 <w:rStyle w:val="Hipervnculo"/>
@@ -520,7 +520,7 @@
                 <w:noProof/>
                 <w:webHidden/>
               </w:rPr>
-              <w:instrText xml:space="preserve"> PAGEREF _Toc131023060 \h </w:instrText>
+              <w:instrText xml:space="preserve"> PAGEREF _Toc131080414 \h </w:instrText>
             </w:r>
             <w:r>
               <w:rPr>
@@ -563,7 +563,7 @@
               <w:lang w:eastAsia="es-GT"/>
             </w:rPr>
           </w:pPr>
-          <w:hyperlink w:anchor="_Toc131023061" w:history="1">
+          <w:hyperlink w:anchor="_Toc131080415" w:history="1">
             <w:r>
               <w:rPr>
                 <w:rStyle w:val="Hipervnculo"/>
@@ -590,7 +590,7 @@
                 <w:noProof/>
                 <w:webHidden/>
               </w:rPr>
-              <w:instrText xml:space="preserve"> PAGEREF _Toc131023061 \h </w:instrText>
+              <w:instrText xml:space="preserve"> PAGEREF _Toc131080415 \h </w:instrText>
             </w:r>
             <w:r>
               <w:rPr>
@@ -633,7 +633,7 @@
               <w:lang w:eastAsia="es-GT"/>
             </w:rPr>
           </w:pPr>
-          <w:hyperlink w:anchor="_Toc131023062" w:history="1">
+          <w:hyperlink w:anchor="_Toc131080416" w:history="1">
             <w:r>
               <w:rPr>
                 <w:rStyle w:val="Hipervnculo"/>
@@ -660,7 +660,7 @@
                 <w:noProof/>
                 <w:webHidden/>
               </w:rPr>
-              <w:instrText xml:space="preserve"> PAGEREF _Toc131023062 \h </w:instrText>
+              <w:instrText xml:space="preserve"> PAGEREF _Toc131080416 \h </w:instrText>
             </w:r>
             <w:r>
               <w:rPr>
@@ -703,7 +703,7 @@
               <w:lang w:eastAsia="es-GT"/>
             </w:rPr>
           </w:pPr>
-          <w:hyperlink w:anchor="_Toc131023063" w:history="1">
+          <w:hyperlink w:anchor="_Toc131080417" w:history="1">
             <w:r>
               <w:rPr>
                 <w:rStyle w:val="Hipervnculo"/>
@@ -730,7 +730,7 @@
                 <w:noProof/>
                 <w:webHidden/>
               </w:rPr>
-              <w:instrText xml:space="preserve"> PAGEREF _Toc131023063 \h </w:instrText>
+              <w:instrText xml:space="preserve"> PAGEREF _Toc131080417 \h </w:instrText>
             </w:r>
             <w:r>
               <w:rPr>
@@ -773,7 +773,7 @@
               <w:lang w:eastAsia="es-GT"/>
             </w:rPr>
           </w:pPr>
-          <w:hyperlink w:anchor="_Toc131023064" w:history="1">
+          <w:hyperlink w:anchor="_Toc131080418" w:history="1">
             <w:r>
               <w:rPr>
                 <w:rStyle w:val="Hipervnculo"/>
@@ -800,7 +800,7 @@
                 <w:noProof/>
                 <w:webHidden/>
               </w:rPr>
-              <w:instrText xml:space="preserve"> PAGEREF _Toc131023064 \h </w:instrText>
+              <w:instrText xml:space="preserve"> PAGEREF _Toc131080418 \h </w:instrText>
             </w:r>
             <w:r>
               <w:rPr>
@@ -843,7 +843,7 @@
               <w:lang w:eastAsia="es-GT"/>
             </w:rPr>
           </w:pPr>
-          <w:hyperlink w:anchor="_Toc131023065" w:history="1">
+          <w:hyperlink w:anchor="_Toc131080419" w:history="1">
             <w:r>
               <w:rPr>
                 <w:rStyle w:val="Hipervnculo"/>
@@ -870,7 +870,7 @@
                 <w:noProof/>
                 <w:webHidden/>
               </w:rPr>
-              <w:instrText xml:space="preserve"> PAGEREF _Toc131023065 \h </w:instrText>
+              <w:instrText xml:space="preserve"> PAGEREF _Toc131080419 \h </w:instrText>
             </w:r>
             <w:r>
               <w:rPr>
@@ -913,13 +913,13 @@
               <w:lang w:eastAsia="es-GT"/>
             </w:rPr>
           </w:pPr>
-          <w:hyperlink w:anchor="_Toc131023066" w:history="1">
+          <w:hyperlink w:anchor="_Toc131080420" w:history="1">
             <w:r>
               <w:rPr>
                 <w:rStyle w:val="Hipervnculo"/>
                 <w:noProof/>
               </w:rPr>
-              <w:t>Conclusiones acerca del uso de Hadoop en BigData.</w:t>
+              <w:t>Conclusiones acerca del uso de Hadoop en BigData</w:t>
             </w:r>
             <w:r>
               <w:rPr>
@@ -940,7 +940,77 @@
                 <w:noProof/>
                 <w:webHidden/>
               </w:rPr>
-              <w:instrText xml:space="preserve"> PAGEREF _Toc131023066 \h </w:instrText>
+              <w:instrText xml:space="preserve"> PAGEREF _Toc131080420 \h </w:instrText>
+            </w:r>
+            <w:r>
+              <w:rPr>
+                <w:noProof/>
+                <w:webHidden/>
+              </w:rPr>
+            </w:r>
+            <w:r>
+              <w:rPr>
+                <w:noProof/>
+                <w:webHidden/>
+              </w:rPr>
+              <w:fldChar w:fldCharType="separate"/>
+            </w:r>
+            <w:r>
+              <w:rPr>
+                <w:noProof/>
+                <w:webHidden/>
+              </w:rPr>
+              <w:t>22</w:t>
+            </w:r>
+            <w:r>
+              <w:rPr>
+                <w:noProof/>
+                <w:webHidden/>
+              </w:rPr>
+              <w:fldChar w:fldCharType="end"/>
+            </w:r>
+          </w:hyperlink>
+        </w:p>
+        <w:p>
+          <w:pPr>
+            <w:pStyle w:val="TDC1"/>
+            <w:tabs>
+              <w:tab w:val="right" w:leader="dot" w:pos="8828"/>
+            </w:tabs>
+            <w:rPr>
+              <w:rFonts w:eastAsiaTheme="minorEastAsia"/>
+              <w:noProof/>
+              <w:lang w:eastAsia="es-GT"/>
+            </w:rPr>
+          </w:pPr>
+          <w:hyperlink w:anchor="_Toc131080421" w:history="1">
+            <w:r>
+              <w:rPr>
+                <w:rStyle w:val="Hipervnculo"/>
+                <w:noProof/>
+              </w:rPr>
+              <w:t>Bibliografía</w:t>
+            </w:r>
+            <w:r>
+              <w:rPr>
+                <w:noProof/>
+                <w:webHidden/>
+              </w:rPr>
+              <w:tab/>
+            </w:r>
+            <w:r>
+              <w:rPr>
+                <w:noProof/>
+                <w:webHidden/>
+              </w:rPr>
+              <w:fldChar w:fldCharType="begin"/>
+            </w:r>
+            <w:r>
+              <w:rPr>
+                <w:noProof/>
+                <w:webHidden/>
+              </w:rPr>
+              <w:instrText xml:space="preserve"> PAGEREF _Toc131080421 \h </w:instrText>
             </w:r>
             <w:r>
               <w:rPr>
@@ -993,7 +1063,7 @@
           <w:rFonts w:eastAsiaTheme="minorEastAsia"/>
         </w:rPr>
       </w:pPr>
-      <w:bookmarkStart w:id="0" w:name="_Toc131023059"/>
+      <w:bookmarkStart w:id="0" w:name="_Toc131080413"/>
       <w:r>
         <w:rPr>
           <w:rFonts w:eastAsiaTheme="minorEastAsia"/>
@@ -1036,7 +1106,7 @@
           <w:rFonts w:eastAsiaTheme="minorEastAsia"/>
         </w:rPr>
       </w:pPr>
-      <w:bookmarkStart w:id="1" w:name="_Toc131023060"/>
+      <w:bookmarkStart w:id="1" w:name="_Toc131080414"/>
       <w:r>
         <w:rPr>
           <w:rFonts w:eastAsiaTheme="minorEastAsia"/>
@@ -1131,12 +1201,6 @@
           </wp:inline>
         </w:drawing>
       </w:r>
-    </w:p>
-    <w:p>
-      <w:pPr>
-        <w:pStyle w:val="Prrafodelista"/>
-        <w:jc w:val="both"/>
-      </w:pPr>
     </w:p>
     <w:p>
       <w:pPr>
@@ -1971,7 +2035,7 @@
           <w:rFonts w:eastAsiaTheme="minorEastAsia"/>
         </w:rPr>
       </w:pPr>
-      <w:bookmarkStart w:id="2" w:name="_Toc131023061"/>
+      <w:bookmarkStart w:id="2" w:name="_Toc131080415"/>
       <w:r>
         <w:rPr>
           <w:rFonts w:eastAsiaTheme="minorEastAsia"/>
@@ -3066,7 +3130,7 @@
           <w:rFonts w:eastAsiaTheme="minorEastAsia"/>
         </w:rPr>
       </w:pPr>
-      <w:bookmarkStart w:id="3" w:name="_Toc131023062"/>
+      <w:bookmarkStart w:id="3" w:name="_Toc131080416"/>
       <w:r>
         <w:rPr>
           <w:rFonts w:eastAsiaTheme="minorEastAsia"/>
@@ -4167,7 +4231,7 @@
           <w:rFonts w:eastAsiaTheme="minorEastAsia"/>
         </w:rPr>
       </w:pPr>
-      <w:bookmarkStart w:id="4" w:name="_Toc131023063"/>
+      <w:bookmarkStart w:id="4" w:name="_Toc131080417"/>
       <w:r>
         <w:rPr>
           <w:rFonts w:eastAsiaTheme="minorEastAsia"/>
@@ -4223,7 +4287,7 @@
           <w:rFonts w:eastAsiaTheme="minorEastAsia"/>
         </w:rPr>
       </w:pPr>
-      <w:bookmarkStart w:id="5" w:name="_Toc131023064"/>
+      <w:bookmarkStart w:id="5" w:name="_Toc131080418"/>
       <w:r>
         <w:rPr>
           <w:rFonts w:eastAsiaTheme="minorEastAsia"/>
@@ -4815,7 +4879,7 @@
           <w:rFonts w:eastAsiaTheme="minorEastAsia"/>
         </w:rPr>
       </w:pPr>
-      <w:bookmarkStart w:id="6" w:name="_Toc131023065"/>
+      <w:bookmarkStart w:id="6" w:name="_Toc131080419"/>
       <w:r>
         <w:rPr>
           <w:rFonts w:eastAsiaTheme="minorEastAsia"/>
@@ -4873,10 +4937,7 @@
         </w:numPr>
       </w:pPr>
       <w:r>
-        <w:t xml:space="preserve">La mayoría de los consumidores son </w:t>
-      </w:r>
-      <w:r>
-        <w:t>personas con trabajos relacionados a los hoteles.</w:t>
+        <w:t>La mayoría de los consumidores son personas con trabajos relacionados a los hoteles.</w:t>
       </w:r>
     </w:p>
     <w:p>
@@ -4952,7 +5013,7 @@
           <w:rFonts w:eastAsiaTheme="minorEastAsia"/>
         </w:rPr>
       </w:pPr>
-      <w:bookmarkStart w:id="7" w:name="_Toc131023066"/>
+      <w:bookmarkStart w:id="7" w:name="_Toc131080420"/>
       <w:r>
         <w:rPr>
           <w:rFonts w:eastAsiaTheme="minorEastAsia"/>
@@ -4972,14 +5033,8 @@
         </w:rPr>
         <w:t>BigData</w:t>
       </w:r>
+      <w:bookmarkEnd w:id="7"/>
       <w:proofErr w:type="spellEnd"/>
-      <w:r>
-        <w:rPr>
-          <w:rFonts w:eastAsiaTheme="minorEastAsia"/>
-        </w:rPr>
-        <w:t>.</w:t>
-      </w:r>
-      <w:bookmarkEnd w:id="7"/>
     </w:p>
     <w:p>
       <w:pPr>
@@ -5044,8 +5099,80 @@
         <w:t>realizar análisis específicos, Hadoop funciona bien como guía para saber por dónde empezar.</w:t>
       </w:r>
     </w:p>
+    <w:p>
+      <w:pPr>
+        <w:jc w:val="both"/>
+        <w:rPr>
+          <w:rFonts w:eastAsiaTheme="minorEastAsia"/>
+        </w:rPr>
+      </w:pPr>
+    </w:p>
+    <w:p>
+      <w:pPr>
+        <w:pStyle w:val="Ttulo1"/>
+        <w:jc w:val="both"/>
+        <w:rPr>
+          <w:rFonts w:eastAsiaTheme="minorEastAsia"/>
+        </w:rPr>
+      </w:pPr>
+      <w:bookmarkStart w:id="8" w:name="_Toc131080421"/>
+      <w:r>
+        <w:rPr>
+          <w:rFonts w:eastAsiaTheme="minorEastAsia"/>
+        </w:rPr>
+        <w:t>Bibliografía</w:t>
+      </w:r>
+      <w:bookmarkEnd w:id="8"/>
+    </w:p>
+    <w:p>
+      <w:pPr>
+        <w:pStyle w:val="Prrafodelista"/>
+        <w:numPr>
+          <w:ilvl w:val="0"/>
+          <w:numId w:val="24"/>
+        </w:numPr>
+      </w:pPr>
+      <w:hyperlink r:id="rId50" w:history="1">
+        <w:r>
+          <w:rPr>
+            <w:rStyle w:val="Hipervnculo"/>
+          </w:rPr>
+          <w:t>https://hadoop.apache.org/</w:t>
+        </w:r>
+      </w:hyperlink>
+    </w:p>
+    <w:p>
+      <w:pPr>
+        <w:pStyle w:val="Prrafodelista"/>
+        <w:numPr>
+          <w:ilvl w:val="0"/>
+          <w:numId w:val="24"/>
+        </w:numPr>
+      </w:pPr>
+      <w:hyperlink r:id="rId51" w:history="1">
+        <w:r>
+          <w:rPr>
+            <w:rStyle w:val="Hipervnculo"/>
+          </w:rPr>
+          <w:t>https://www.docker.com/</w:t>
+        </w:r>
+      </w:hyperlink>
+    </w:p>
+    <w:p>
+      <w:pPr>
+        <w:pStyle w:val="Prrafodelista"/>
+      </w:pPr>
+    </w:p>
+    <w:p>
+      <w:pPr>
+        <w:jc w:val="both"/>
+        <w:rPr>
+          <w:rFonts w:eastAsiaTheme="minorEastAsia"/>
+        </w:rPr>
+      </w:pPr>
+    </w:p>
     <w:sectPr>
-      <w:footerReference w:type="default" r:id="rId50"/>
+      <w:footerReference w:type="default" r:id="rId52"/>
       <w:pgSz w:w="12240" w:h="15840" w:code="1"/>
       <w:pgMar w:top="1417" w:right="1701" w:bottom="1417" w:left="1701" w:header="708" w:footer="708" w:gutter="0"/>
       <w:pgBorders w:offsetFrom="page">

--- a/Documentacion.docx
+++ b/Documentacion.docx
@@ -4911,6 +4911,7 @@
           <w:ilvl w:val="0"/>
           <w:numId w:val="24"/>
         </w:numPr>
+        <w:jc w:val="both"/>
       </w:pPr>
       <w:r>
         <w:t>Se deben utilizar herramientas y programas para agrupar palabras similares (mal escritas o con comas), porque con mayores cantidades de datos sí puede perjudicar la toma correcta de decisiones.</w:t>
@@ -4923,6 +4924,7 @@
           <w:ilvl w:val="0"/>
           <w:numId w:val="24"/>
         </w:numPr>
+        <w:jc w:val="both"/>
       </w:pPr>
       <w:r>
         <w:t>La identificación de palabras negativas ayuda a descubrir motivos de disgusto en los clientes.</w:t>
@@ -4935,6 +4937,7 @@
           <w:ilvl w:val="0"/>
           <w:numId w:val="24"/>
         </w:numPr>
+        <w:jc w:val="both"/>
       </w:pPr>
       <w:r>
         <w:t>La mayoría de los consumidores son personas con trabajos relacionados a los hoteles.</w:t>
@@ -4942,6 +4945,7 @@
     </w:p>
     <w:p>
       <w:pPr>
+        <w:jc w:val="both"/>
         <w:rPr>
           <w:b/>
           <w:bCs/>
@@ -4962,6 +4966,7 @@
           <w:ilvl w:val="0"/>
           <w:numId w:val="24"/>
         </w:numPr>
+        <w:jc w:val="both"/>
       </w:pPr>
       <w:r>
         <w:t xml:space="preserve">La mayoría de </w:t>
@@ -4986,6 +4991,7 @@
           <w:ilvl w:val="0"/>
           <w:numId w:val="24"/>
         </w:numPr>
+        <w:jc w:val="both"/>
       </w:pPr>
       <w:r>
         <w:t>Una cantidad considerable de personas no está satisfecha con el servicio que les provee la empresa</w:t>
@@ -5001,6 +5007,7 @@
           <w:ilvl w:val="0"/>
           <w:numId w:val="24"/>
         </w:numPr>
+        <w:jc w:val="both"/>
       </w:pPr>
       <w:r>
         <w:t>Estos datos ayudan a tener conclusiones generales de manera más rápida gracias a que son numéricos y más directos. Para su profunda investigación se acude a archivos como el de Correos.txt</w:t>
@@ -5009,6 +5016,7 @@
     <w:p>
       <w:pPr>
         <w:pStyle w:val="Ttulo1"/>
+        <w:jc w:val="both"/>
         <w:rPr>
           <w:rFonts w:eastAsiaTheme="minorEastAsia"/>
         </w:rPr>
